--- a/DoAn.docx
+++ b/DoAn.docx
@@ -53,7 +53,7 @@
                           <pic:cNvPicPr/>
                         </pic:nvPicPr>
                         <pic:blipFill>
-                          <a:blip r:embed="rId7" cstate="print"/>
+                          <a:blip r:embed="rId5" cstate="print"/>
                           <a:stretch>
                             <a:fillRect/>
                           </a:stretch>
@@ -571,18 +571,69 @@
                             </w:p>
                             <w:p>
                               <w:pPr>
-                                <w:spacing w:before="98"/>
+                                <w:spacing w:before="124" w:line="259" w:lineRule="auto"/>
+                                <w:ind w:right="2104"/>
                                 <w:rPr>
                                   <w:sz w:val="21"/>
-                                  <w:lang w:val="en-US"/>
                                 </w:rPr>
                               </w:pPr>
                               <w:r>
                                 <w:rPr>
                                   <w:sz w:val="21"/>
-                                  <w:lang w:val="en-US"/>
                                 </w:rPr>
-                                <w:t>Nguyễn Thị Phương Linh 22103200033</w:t>
+                                <w:t>Phạm</w:t>
+                              </w:r>
+                              <w:r>
+                                <w:rPr>
+                                  <w:spacing w:val="-8"/>
+                                  <w:sz w:val="21"/>
+                                </w:rPr>
+                                <w:t xml:space="preserve"> </w:t>
+                              </w:r>
+                              <w:r>
+                                <w:rPr>
+                                  <w:sz w:val="21"/>
+                                </w:rPr>
+                                <w:t>Thảo</w:t>
+                              </w:r>
+                              <w:r>
+                                <w:rPr>
+                                  <w:spacing w:val="-7"/>
+                                  <w:sz w:val="21"/>
+                                </w:rPr>
+                                <w:t xml:space="preserve"> </w:t>
+                              </w:r>
+                              <w:r>
+                                <w:rPr>
+                                  <w:sz w:val="21"/>
+                                </w:rPr>
+                                <w:t>Nguyên Nguyễn Văn Sơn Nguyễn</w:t>
+                              </w:r>
+                              <w:r>
+                                <w:rPr>
+                                  <w:spacing w:val="-14"/>
+                                  <w:sz w:val="21"/>
+                                </w:rPr>
+                                <w:t xml:space="preserve"> </w:t>
+                              </w:r>
+                              <w:r>
+                                <w:rPr>
+                                  <w:sz w:val="21"/>
+                                </w:rPr>
+                                <w:t>Thị</w:t>
+                              </w:r>
+                              <w:r>
+                                <w:rPr>
+                                  <w:spacing w:val="-13"/>
+                                  <w:sz w:val="21"/>
+                                </w:rPr>
+                                <w:t xml:space="preserve"> </w:t>
+                              </w:r>
+                              <w:r>
+                                <w:rPr>
+                                  <w:sz w:val="21"/>
+                                </w:rPr>
+                                <w:t>Thuyên Nguyễn Đình Vũ</w:t>
                               </w:r>
                             </w:p>
                             <w:p>
@@ -590,48 +641,6 @@
                                 <w:spacing w:before="98"/>
                                 <w:rPr>
                                   <w:sz w:val="21"/>
-                                  <w:lang w:val="en-US"/>
-                                </w:rPr>
-                              </w:pPr>
-                              <w:r>
-                                <w:rPr>
-                                  <w:sz w:val="21"/>
-                                  <w:lang w:val="en-US"/>
-                                </w:rPr>
-                                <w:t>Lưu Trung Ninh 22103200059</w:t>
-                              </w:r>
-                            </w:p>
-                            <w:p>
-                              <w:pPr>
-                                <w:spacing w:before="98"/>
-                                <w:rPr>
-                                  <w:sz w:val="21"/>
-                                  <w:lang w:val="en-US"/>
-                                </w:rPr>
-                              </w:pPr>
-                              <w:r>
-                                <w:rPr>
-                                  <w:sz w:val="21"/>
-                                  <w:lang w:val="en-US"/>
-                                </w:rPr>
-                                <w:t>Nguyễn Thị Thùy Linh 22103200031</w:t>
-                              </w:r>
-                            </w:p>
-                            <w:p>
-                              <w:pPr>
-                                <w:spacing w:before="98"/>
-                                <w:rPr>
-                                  <w:sz w:val="21"/>
-                                  <w:lang w:val="en-US"/>
-                                </w:rPr>
-                              </w:pPr>
-                            </w:p>
-                            <w:p>
-                              <w:pPr>
-                                <w:spacing w:before="98"/>
-                                <w:rPr>
-                                  <w:sz w:val="21"/>
-                                  <w:lang w:val="en-US"/>
                                 </w:rPr>
                               </w:pPr>
                             </w:p>
@@ -656,22 +665,7 @@
                                   <w:spacing w:val="-2"/>
                                   <w:sz w:val="19"/>
                                 </w:rPr>
-                                <w:t>DH</w:t>
-                              </w:r>
-                              <w:r>
-                                <w:rPr>
-                                  <w:spacing w:val="-2"/>
-                                  <w:sz w:val="19"/>
-                                  <w:lang w:val="en-US"/>
-                                </w:rPr>
-                                <w:t>MT16A1</w:t>
-                              </w:r>
-                              <w:r>
-                                <w:rPr>
-                                  <w:spacing w:val="-2"/>
-                                  <w:sz w:val="19"/>
-                                </w:rPr>
-                                <w:t>HN</w:t>
+                                <w:t>DHTI14A12HN</w:t>
                               </w:r>
                             </w:p>
                             <w:p>
@@ -682,7 +676,6 @@
                                 <w:rPr>
                                   <w:b/>
                                   <w:sz w:val="19"/>
-                                  <w:lang w:val="en-US"/>
                                 </w:rPr>
                               </w:pPr>
                               <w:r>
@@ -735,26 +728,54 @@
                                   <w:b/>
                                   <w:sz w:val="19"/>
                                 </w:rPr>
-                                <w:t>dẫn</w:t>
+                                <w:t>dẫn:ThS.</w:t>
+                              </w:r>
+                              <w:r>
+                                <w:rPr>
+                                  <w:b/>
+                                  <w:spacing w:val="-3"/>
+                                  <w:sz w:val="19"/>
+                                </w:rPr>
+                                <w:t xml:space="preserve"> </w:t>
                               </w:r>
                               <w:r>
                                 <w:rPr>
                                   <w:b/>
                                   <w:sz w:val="19"/>
-                                  <w:lang w:val="en-US"/>
                                 </w:rPr>
-                                <w:t xml:space="preserve">:Mai Mạnh </w:t>
+                                <w:t>Vũ</w:t>
                               </w:r>
-                              <w:proofErr w:type="spellStart"/>
+                              <w:r>
+                                <w:rPr>
+                                  <w:b/>
+                                  <w:spacing w:val="-2"/>
+                                  <w:sz w:val="19"/>
+                                </w:rPr>
+                                <w:t xml:space="preserve"> </w:t>
+                              </w:r>
                               <w:r>
                                 <w:rPr>
                                   <w:b/>
                                   <w:sz w:val="19"/>
-                                  <w:lang w:val="en-US"/>
                                 </w:rPr>
-                                <w:t>Trừng</w:t>
+                                <w:t>Thu</w:t>
                               </w:r>
-                              <w:proofErr w:type="spellEnd"/>
+                              <w:r>
+                                <w:rPr>
+                                  <w:b/>
+                                  <w:spacing w:val="-2"/>
+                                  <w:sz w:val="19"/>
+                                </w:rPr>
+                                <w:t xml:space="preserve"> </w:t>
+                              </w:r>
+                              <w:r>
+                                <w:rPr>
+                                  <w:b/>
+                                  <w:spacing w:val="-4"/>
+                                  <w:sz w:val="19"/>
+                                </w:rPr>
+                                <w:t>Uyên</w:t>
+                              </w:r>
                             </w:p>
                             <w:p>
                               <w:pPr>
@@ -907,7 +928,7 @@
                   <o:lock v:ext="edit" aspectratio="t"/>
                 </v:shapetype>
                 <v:shape id="Image 2" o:spid="_x0000_s1027" type="#_x0000_t75" style="position:absolute;width:39744;height:49649;visibility:visible;mso-wrap-style:square" o:gfxdata="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">
-                  <v:imagedata r:id="rId8" o:title=""/>
+                  <v:imagedata r:id="rId6" o:title=""/>
                 </v:shape>
                 <v:shapetype id="_x0000_t202" coordsize="21600,21600" o:spt="202" path="m,l,21600r21600,l21600,xe">
                   <v:stroke joinstyle="miter"/>
@@ -1377,18 +1398,69 @@
                       </w:p>
                       <w:p>
                         <w:pPr>
-                          <w:spacing w:before="98"/>
+                          <w:spacing w:before="124" w:line="259" w:lineRule="auto"/>
+                          <w:ind w:right="2104"/>
                           <w:rPr>
                             <w:sz w:val="21"/>
-                            <w:lang w:val="en-US"/>
                           </w:rPr>
                         </w:pPr>
                         <w:r>
                           <w:rPr>
                             <w:sz w:val="21"/>
-                            <w:lang w:val="en-US"/>
                           </w:rPr>
-                          <w:t>Nguyễn Thị Phương Linh 22103200033</w:t>
+                          <w:t>Phạm</w:t>
+                        </w:r>
+                        <w:r>
+                          <w:rPr>
+                            <w:spacing w:val="-8"/>
+                            <w:sz w:val="21"/>
+                          </w:rPr>
+                          <w:t xml:space="preserve"> </w:t>
+                        </w:r>
+                        <w:r>
+                          <w:rPr>
+                            <w:sz w:val="21"/>
+                          </w:rPr>
+                          <w:t>Thảo</w:t>
+                        </w:r>
+                        <w:r>
+                          <w:rPr>
+                            <w:spacing w:val="-7"/>
+                            <w:sz w:val="21"/>
+                          </w:rPr>
+                          <w:t xml:space="preserve"> </w:t>
+                        </w:r>
+                        <w:r>
+                          <w:rPr>
+                            <w:sz w:val="21"/>
+                          </w:rPr>
+                          <w:t>Nguyên Nguyễn Văn Sơn Nguyễn</w:t>
+                        </w:r>
+                        <w:r>
+                          <w:rPr>
+                            <w:spacing w:val="-14"/>
+                            <w:sz w:val="21"/>
+                          </w:rPr>
+                          <w:t xml:space="preserve"> </w:t>
+                        </w:r>
+                        <w:r>
+                          <w:rPr>
+                            <w:sz w:val="21"/>
+                          </w:rPr>
+                          <w:t>Thị</w:t>
+                        </w:r>
+                        <w:r>
+                          <w:rPr>
+                            <w:spacing w:val="-13"/>
+                            <w:sz w:val="21"/>
+                          </w:rPr>
+                          <w:t xml:space="preserve"> </w:t>
+                        </w:r>
+                        <w:r>
+                          <w:rPr>
+                            <w:sz w:val="21"/>
+                          </w:rPr>
+                          <w:t>Thuyên Nguyễn Đình Vũ</w:t>
                         </w:r>
                       </w:p>
                       <w:p>
@@ -1396,48 +1468,6 @@
                           <w:spacing w:before="98"/>
                           <w:rPr>
                             <w:sz w:val="21"/>
-                            <w:lang w:val="en-US"/>
-                          </w:rPr>
-                        </w:pPr>
-                        <w:r>
-                          <w:rPr>
-                            <w:sz w:val="21"/>
-                            <w:lang w:val="en-US"/>
-                          </w:rPr>
-                          <w:t>Lưu Trung Ninh 22103200059</w:t>
-                        </w:r>
-                      </w:p>
-                      <w:p>
-                        <w:pPr>
-                          <w:spacing w:before="98"/>
-                          <w:rPr>
-                            <w:sz w:val="21"/>
-                            <w:lang w:val="en-US"/>
-                          </w:rPr>
-                        </w:pPr>
-                        <w:r>
-                          <w:rPr>
-                            <w:sz w:val="21"/>
-                            <w:lang w:val="en-US"/>
-                          </w:rPr>
-                          <w:t>Nguyễn Thị Thùy Linh 22103200031</w:t>
-                        </w:r>
-                      </w:p>
-                      <w:p>
-                        <w:pPr>
-                          <w:spacing w:before="98"/>
-                          <w:rPr>
-                            <w:sz w:val="21"/>
-                            <w:lang w:val="en-US"/>
-                          </w:rPr>
-                        </w:pPr>
-                      </w:p>
-                      <w:p>
-                        <w:pPr>
-                          <w:spacing w:before="98"/>
-                          <w:rPr>
-                            <w:sz w:val="21"/>
-                            <w:lang w:val="en-US"/>
                           </w:rPr>
                         </w:pPr>
                       </w:p>
@@ -1462,22 +1492,7 @@
                             <w:spacing w:val="-2"/>
                             <w:sz w:val="19"/>
                           </w:rPr>
-                          <w:t>DH</w:t>
-                        </w:r>
-                        <w:r>
-                          <w:rPr>
-                            <w:spacing w:val="-2"/>
-                            <w:sz w:val="19"/>
-                            <w:lang w:val="en-US"/>
-                          </w:rPr>
-                          <w:t>MT16A1</w:t>
-                        </w:r>
-                        <w:r>
-                          <w:rPr>
-                            <w:spacing w:val="-2"/>
-                            <w:sz w:val="19"/>
-                          </w:rPr>
-                          <w:t>HN</w:t>
+                          <w:t>DHTI14A12HN</w:t>
                         </w:r>
                       </w:p>
                       <w:p>
@@ -1488,7 +1503,6 @@
                           <w:rPr>
                             <w:b/>
                             <w:sz w:val="19"/>
-                            <w:lang w:val="en-US"/>
                           </w:rPr>
                         </w:pPr>
                         <w:r>
@@ -1541,26 +1555,54 @@
                             <w:b/>
                             <w:sz w:val="19"/>
                           </w:rPr>
-                          <w:t>dẫn</w:t>
+                          <w:t>dẫn:ThS.</w:t>
+                        </w:r>
+                        <w:r>
+                          <w:rPr>
+                            <w:b/>
+                            <w:spacing w:val="-3"/>
+                            <w:sz w:val="19"/>
+                          </w:rPr>
+                          <w:t xml:space="preserve"> </w:t>
                         </w:r>
                         <w:r>
                           <w:rPr>
                             <w:b/>
                             <w:sz w:val="19"/>
-                            <w:lang w:val="en-US"/>
                           </w:rPr>
-                          <w:t xml:space="preserve">:Mai Mạnh </w:t>
+                          <w:t>Vũ</w:t>
                         </w:r>
-                        <w:proofErr w:type="spellStart"/>
+                        <w:r>
+                          <w:rPr>
+                            <w:b/>
+                            <w:spacing w:val="-2"/>
+                            <w:sz w:val="19"/>
+                          </w:rPr>
+                          <w:t xml:space="preserve"> </w:t>
+                        </w:r>
                         <w:r>
                           <w:rPr>
                             <w:b/>
                             <w:sz w:val="19"/>
-                            <w:lang w:val="en-US"/>
                           </w:rPr>
-                          <w:t>Trừng</w:t>
+                          <w:t>Thu</w:t>
                         </w:r>
-                        <w:proofErr w:type="spellEnd"/>
+                        <w:r>
+                          <w:rPr>
+                            <w:b/>
+                            <w:spacing w:val="-2"/>
+                            <w:sz w:val="19"/>
+                          </w:rPr>
+                          <w:t xml:space="preserve"> </w:t>
+                        </w:r>
+                        <w:r>
+                          <w:rPr>
+                            <w:b/>
+                            <w:spacing w:val="-4"/>
+                            <w:sz w:val="19"/>
+                          </w:rPr>
+                          <w:t>Uyên</w:t>
+                        </w:r>
                       </w:p>
                       <w:p>
                         <w:pPr>
@@ -1759,7 +1801,7 @@
           </mc:Choice>
           <mc:Fallback>
             <w:pict>
-              <v:shape w14:anchorId="428F509D" id="Graphic 6" o:spid="_x0000_s1026" style="position:absolute;margin-left:29.1pt;margin-top:38.6pt;width:140.5pt;height:.1pt;z-index:15728128;visibility:visible;mso-wrap-style:square;mso-wrap-distance-left:0;mso-wrap-distance-top:0;mso-wrap-distance-right:0;mso-wrap-distance-bottom:0;mso-position-horizontal:absolute;mso-position-horizontal-relative:page;mso-position-vertical:absolute;mso-position-vertical-relative:page;v-text-anchor:top" coordsize="1784350,1270" o:gfxdata="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" path="m,l1784350,e" filled="f" strokecolor="#1e60a5" strokeweight=".5pt">
+              <v:shape w14:anchorId="628BE95E" id="Graphic 6" o:spid="_x0000_s1026" style="position:absolute;margin-left:29.1pt;margin-top:38.6pt;width:140.5pt;height:.1pt;z-index:15728128;visibility:visible;mso-wrap-style:square;mso-wrap-distance-left:0;mso-wrap-distance-top:0;mso-wrap-distance-right:0;mso-wrap-distance-bottom:0;mso-position-horizontal:absolute;mso-position-horizontal-relative:page;mso-position-vertical:absolute;mso-position-vertical-relative:page;v-text-anchor:top" coordsize="1784350,1270" o:gfxdata="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" path="m,l1784350,e" filled="f" strokecolor="#1e60a5" strokeweight=".5pt">
                 <v:path arrowok="t"/>
                 <w10:wrap anchorx="page" anchory="page"/>
               </v:shape>
@@ -1904,24 +1946,154 @@
         <w:pStyle w:val="Heading1"/>
         <w:spacing w:before="62"/>
         <w:ind w:left="187"/>
-        <w:rPr>
-          <w:lang w:val="en-US"/>
-        </w:rPr>
-      </w:pPr>
-      <w:r>
-        <w:rPr>
-          <w:color w:val="000009"/>
-          <w:lang w:val="en-US"/>
+      </w:pPr>
+      <w:bookmarkStart w:id="0" w:name="_TOC_250028"/>
+      <w:r>
+        <w:rPr>
+          <w:color w:val="000009"/>
         </w:rPr>
         <w:lastRenderedPageBreak/>
-        <w:t>LỜI MỞ ĐẦU</w:t>
+        <w:t>MÔ</w:t>
+      </w:r>
+      <w:r>
+        <w:rPr>
+          <w:color w:val="000009"/>
+          <w:spacing w:val="-4"/>
+        </w:rPr>
+        <w:t xml:space="preserve"> </w:t>
+      </w:r>
+      <w:r>
+        <w:rPr>
+          <w:color w:val="000009"/>
+        </w:rPr>
+        <w:t>TẢ</w:t>
+      </w:r>
+      <w:r>
+        <w:rPr>
+          <w:color w:val="000009"/>
+          <w:spacing w:val="-1"/>
+        </w:rPr>
+        <w:t xml:space="preserve"> </w:t>
+      </w:r>
+      <w:r>
+        <w:rPr>
+          <w:color w:val="000009"/>
+        </w:rPr>
+        <w:t>BÀI</w:t>
+      </w:r>
+      <w:r>
+        <w:rPr>
+          <w:color w:val="000009"/>
+          <w:spacing w:val="-3"/>
+        </w:rPr>
+        <w:t xml:space="preserve"> </w:t>
+      </w:r>
+      <w:bookmarkEnd w:id="0"/>
+      <w:r>
+        <w:rPr>
+          <w:color w:val="000009"/>
+          <w:spacing w:val="-4"/>
+        </w:rPr>
+        <w:t>TOÁN</w:t>
       </w:r>
     </w:p>
     <w:p>
       <w:pPr>
         <w:pStyle w:val="BodyText"/>
+        <w:spacing w:before="94"/>
+        <w:rPr>
+          <w:b/>
+          <w:sz w:val="19"/>
+        </w:rPr>
+      </w:pPr>
+    </w:p>
+    <w:p>
+      <w:pPr>
+        <w:pStyle w:val="Heading5"/>
+        <w:numPr>
+          <w:ilvl w:val="0"/>
+          <w:numId w:val="22"/>
+        </w:numPr>
+        <w:tabs>
+          <w:tab w:val="left" w:pos="596"/>
+        </w:tabs>
+        <w:spacing w:before="1"/>
+        <w:ind w:left="596" w:hanging="148"/>
+        <w:jc w:val="both"/>
+      </w:pPr>
+      <w:bookmarkStart w:id="1" w:name="_TOC_250027"/>
+      <w:r>
+        <w:rPr>
+          <w:color w:val="000009"/>
+        </w:rPr>
+        <w:t>Thực</w:t>
+      </w:r>
+      <w:r>
+        <w:rPr>
+          <w:color w:val="000009"/>
+          <w:spacing w:val="-4"/>
+        </w:rPr>
+        <w:t xml:space="preserve"> </w:t>
+      </w:r>
+      <w:r>
+        <w:rPr>
+          <w:color w:val="000009"/>
+        </w:rPr>
+        <w:t>trạng</w:t>
+      </w:r>
+      <w:r>
+        <w:rPr>
+          <w:color w:val="000009"/>
+          <w:spacing w:val="-2"/>
+        </w:rPr>
+        <w:t xml:space="preserve"> </w:t>
+      </w:r>
+      <w:r>
+        <w:rPr>
+          <w:color w:val="000009"/>
+        </w:rPr>
+        <w:t>và</w:t>
+      </w:r>
+      <w:r>
+        <w:rPr>
+          <w:color w:val="000009"/>
+          <w:spacing w:val="-2"/>
+        </w:rPr>
+        <w:t xml:space="preserve"> </w:t>
+      </w:r>
+      <w:r>
+        <w:rPr>
+          <w:color w:val="000009"/>
+        </w:rPr>
+        <w:t>cách</w:t>
+      </w:r>
+      <w:r>
+        <w:rPr>
+          <w:color w:val="000009"/>
+          <w:spacing w:val="-3"/>
+        </w:rPr>
+        <w:t xml:space="preserve"> </w:t>
+      </w:r>
+      <w:r>
+        <w:rPr>
+          <w:color w:val="000009"/>
+        </w:rPr>
+        <w:t>giải</w:t>
+      </w:r>
+      <w:bookmarkEnd w:id="1"/>
+      <w:r>
+        <w:rPr>
+          <w:color w:val="000009"/>
+          <w:spacing w:val="-4"/>
+        </w:rPr>
+        <w:t xml:space="preserve"> quyết</w:t>
+      </w:r>
+    </w:p>
+    <w:p>
+      <w:pPr>
+        <w:pStyle w:val="BodyText"/>
         <w:spacing w:before="19" w:line="259" w:lineRule="auto"/>
-        <w:ind w:left="447" w:right="288"/>
+        <w:ind w:left="448" w:right="288"/>
         <w:jc w:val="both"/>
       </w:pPr>
       <w:r>
@@ -1934,170 +2106,7 @@
         <w:t xml:space="preserve"> </w:t>
       </w:r>
       <w:r>
-        <w:t>nước ta, bên cạnh sự phát triển v</w:t>
-      </w:r>
-      <w:r>
-        <w:rPr>
-          <w:lang w:val="en-US"/>
-        </w:rPr>
-        <w:t xml:space="preserve">ề </w:t>
-      </w:r>
-      <w:proofErr w:type="spellStart"/>
-      <w:r>
-        <w:rPr>
-          <w:lang w:val="en-US"/>
-        </w:rPr>
-        <w:t>cơ</w:t>
-      </w:r>
-      <w:proofErr w:type="spellEnd"/>
-      <w:r>
-        <w:rPr>
-          <w:lang w:val="en-US"/>
-        </w:rPr>
-        <w:t xml:space="preserve"> </w:t>
-      </w:r>
-      <w:proofErr w:type="spellStart"/>
-      <w:r>
-        <w:rPr>
-          <w:lang w:val="en-US"/>
-        </w:rPr>
-        <w:t>sở</w:t>
-      </w:r>
-      <w:proofErr w:type="spellEnd"/>
-      <w:r>
-        <w:rPr>
-          <w:lang w:val="en-US"/>
-        </w:rPr>
-        <w:t xml:space="preserve"> </w:t>
-      </w:r>
-      <w:proofErr w:type="spellStart"/>
-      <w:r>
-        <w:rPr>
-          <w:lang w:val="en-US"/>
-        </w:rPr>
-        <w:t>hạ</w:t>
-      </w:r>
-      <w:proofErr w:type="spellEnd"/>
-      <w:r>
-        <w:rPr>
-          <w:lang w:val="en-US"/>
-        </w:rPr>
-        <w:t xml:space="preserve"> </w:t>
-      </w:r>
-      <w:proofErr w:type="spellStart"/>
-      <w:r>
-        <w:rPr>
-          <w:lang w:val="en-US"/>
-        </w:rPr>
-        <w:t>tầng</w:t>
-      </w:r>
-      <w:proofErr w:type="spellEnd"/>
-      <w:r>
-        <w:rPr>
-          <w:lang w:val="en-US"/>
-        </w:rPr>
-        <w:t xml:space="preserve">, </w:t>
-      </w:r>
-      <w:proofErr w:type="spellStart"/>
-      <w:r>
-        <w:rPr>
-          <w:lang w:val="en-US"/>
-        </w:rPr>
-        <w:t>kinh</w:t>
-      </w:r>
-      <w:proofErr w:type="spellEnd"/>
-      <w:r>
-        <w:rPr>
-          <w:lang w:val="en-US"/>
-        </w:rPr>
-        <w:t xml:space="preserve"> </w:t>
-      </w:r>
-      <w:proofErr w:type="spellStart"/>
-      <w:r>
-        <w:rPr>
-          <w:lang w:val="en-US"/>
-        </w:rPr>
-        <w:t>tế</w:t>
-      </w:r>
-      <w:proofErr w:type="spellEnd"/>
-      <w:r>
-        <w:rPr>
-          <w:lang w:val="en-US"/>
-        </w:rPr>
-        <w:t xml:space="preserve"> </w:t>
-      </w:r>
-      <w:proofErr w:type="spellStart"/>
-      <w:r>
-        <w:rPr>
-          <w:lang w:val="en-US"/>
-        </w:rPr>
-        <w:t>và</w:t>
-      </w:r>
-      <w:proofErr w:type="spellEnd"/>
-      <w:r>
-        <w:rPr>
-          <w:lang w:val="en-US"/>
-        </w:rPr>
-        <w:t xml:space="preserve"> </w:t>
-      </w:r>
-      <w:proofErr w:type="spellStart"/>
-      <w:r>
-        <w:rPr>
-          <w:lang w:val="en-US"/>
-        </w:rPr>
-        <w:t>đời</w:t>
-      </w:r>
-      <w:proofErr w:type="spellEnd"/>
-      <w:r>
-        <w:rPr>
-          <w:lang w:val="en-US"/>
-        </w:rPr>
-        <w:t xml:space="preserve"> </w:t>
-      </w:r>
-      <w:proofErr w:type="spellStart"/>
-      <w:r>
-        <w:rPr>
-          <w:lang w:val="en-US"/>
-        </w:rPr>
-        <w:t>sống</w:t>
-      </w:r>
-      <w:proofErr w:type="spellEnd"/>
-      <w:r>
-        <w:rPr>
-          <w:lang w:val="en-US"/>
-        </w:rPr>
-        <w:t xml:space="preserve"> </w:t>
-      </w:r>
-      <w:proofErr w:type="spellStart"/>
-      <w:r>
-        <w:rPr>
-          <w:lang w:val="en-US"/>
-        </w:rPr>
-        <w:t>xã</w:t>
-      </w:r>
-      <w:proofErr w:type="spellEnd"/>
-      <w:r>
-        <w:rPr>
-          <w:lang w:val="en-US"/>
-        </w:rPr>
-        <w:t xml:space="preserve"> </w:t>
-      </w:r>
-      <w:proofErr w:type="spellStart"/>
-      <w:r>
-        <w:rPr>
-          <w:lang w:val="en-US"/>
-        </w:rPr>
-        <w:t>hội</w:t>
-      </w:r>
-      <w:proofErr w:type="spellEnd"/>
-      <w:r>
-        <w:rPr>
-          <w:lang w:val="en-US"/>
-        </w:rPr>
-        <w:t>,</w:t>
-      </w:r>
-      <w:r>
-        <w:t xml:space="preserve"> , đó còn là sự phát triển về việc ứng dụng</w:t>
+        <w:t>nước ta, bên cạnh sự phát triển về sản lượng, đó còn là sự phát triển về việc ứng dụng</w:t>
       </w:r>
       <w:r>
         <w:rPr>
@@ -2376,9 +2385,6 @@
         <w:spacing w:before="103" w:line="256" w:lineRule="auto"/>
         <w:ind w:left="448" w:right="302"/>
         <w:jc w:val="both"/>
-        <w:rPr>
-          <w:lang w:val="en-US"/>
-        </w:rPr>
       </w:pPr>
       <w:r>
         <w:t>Đối với</w:t>
@@ -2390,16 +2396,7 @@
         <w:t xml:space="preserve"> </w:t>
       </w:r>
       <w:r>
-        <w:t>các do</w:t>
-      </w:r>
-      <w:r>
-        <w:rPr>
-          <w:lang w:val="en-US"/>
-        </w:rPr>
-        <w:t>a</w:t>
-      </w:r>
-      <w:r>
-        <w:t>nh nghiệp thương mại và</w:t>
+        <w:t>các doạnh nghiệp thương mại và</w:t>
       </w:r>
       <w:r>
         <w:rPr>
@@ -2453,20 +2450,50 @@
         <w:t xml:space="preserve"> </w:t>
       </w:r>
       <w:r>
-        <w:t>là một mặt hàng thiết yếu và có tính đặc thù cao.</w:t>
-      </w:r>
-      <w:r>
-        <w:t xml:space="preserve">, vì vậy công tác quản lý thực phẩm, đặc biệt là quản lý bán hàng </w:t>
-      </w:r>
-      <w:r>
-        <w:t>đóng vai trò quan trọng trong việc tối ưu hoạt động kinh doanh, giúp doanh nghiệp nâng cao năng lực cạnh tranh trên thị trường.</w:t>
+        <w:t>là</w:t>
+      </w:r>
+      <w:r>
+        <w:rPr>
+          <w:spacing w:val="-1"/>
+        </w:rPr>
+        <w:t xml:space="preserve"> </w:t>
+      </w:r>
+      <w:r>
+        <w:t>đối</w:t>
+      </w:r>
+      <w:r>
+        <w:rPr>
+          <w:spacing w:val="-2"/>
+        </w:rPr>
+        <w:t xml:space="preserve"> </w:t>
+      </w:r>
+      <w:r>
+        <w:t>tượng kinh</w:t>
+      </w:r>
+      <w:r>
+        <w:rPr>
+          <w:spacing w:val="40"/>
+        </w:rPr>
+        <w:t xml:space="preserve"> </w:t>
+      </w:r>
+      <w:r>
+        <w:t>tế đặc trưng nhất, vì vậy công tác quản lý thực phẩm, đặc biệt là quản lý bán hàng có ý</w:t>
+      </w:r>
+      <w:r>
+        <w:rPr>
+          <w:spacing w:val="40"/>
+        </w:rPr>
+        <w:t xml:space="preserve"> </w:t>
+      </w:r>
+      <w:r>
+        <w:t>nghĩa hết sức quan trọng đối với công tác quản lý.</w:t>
       </w:r>
     </w:p>
     <w:p>
       <w:pPr>
         <w:pStyle w:val="BodyText"/>
-        <w:spacing w:before="103" w:line="256" w:lineRule="auto"/>
-        <w:ind w:left="448" w:right="302"/>
+        <w:spacing w:before="114" w:line="259" w:lineRule="auto"/>
+        <w:ind w:left="448" w:right="299"/>
         <w:jc w:val="both"/>
       </w:pPr>
       <w:r>
@@ -2975,7 +3002,6 @@
         <w:rPr>
           <w:b/>
           <w:sz w:val="15"/>
-          <w:lang w:val="en-US"/>
         </w:rPr>
       </w:pPr>
       <w:r>
@@ -3004,1106 +3030,197 @@
           <w:b/>
           <w:sz w:val="15"/>
         </w:rPr>
-        <w:t xml:space="preserve">thông tin Quản </w:t>
-      </w:r>
-      <w:r>
-        <w:rPr>
-          <w:b/>
-          <w:sz w:val="15"/>
-          <w:lang w:val="en-US"/>
-        </w:rPr>
-        <w:t>l</w:t>
-      </w:r>
-      <w:r>
-        <w:rPr>
-          <w:b/>
-          <w:sz w:val="15"/>
-        </w:rPr>
-        <w:t>ý cửa hàng bán thực phẩm”.</w:t>
+        <w:t>thông tin Quản Lý cửa hàng bán thực phẩm”.</w:t>
       </w:r>
     </w:p>
     <w:p>
       <w:pPr>
-        <w:spacing w:line="256" w:lineRule="auto"/>
-        <w:ind w:left="448" w:right="285"/>
-        <w:jc w:val="both"/>
+        <w:pStyle w:val="BodyText"/>
         <w:rPr>
           <w:b/>
-          <w:sz w:val="15"/>
-          <w:lang w:val="en-US"/>
         </w:rPr>
       </w:pPr>
     </w:p>
     <w:p>
       <w:pPr>
-        <w:spacing w:line="256" w:lineRule="auto"/>
-        <w:ind w:left="447" w:right="285"/>
-        <w:jc w:val="both"/>
+        <w:pStyle w:val="BodyText"/>
         <w:rPr>
           <w:b/>
-          <w:sz w:val="15"/>
-          <w:lang w:val="en-US"/>
-        </w:rPr>
-      </w:pPr>
-      <w:r>
-        <w:rPr>
-          <w:b/>
-          <w:sz w:val="15"/>
-          <w:lang w:val="en-US"/>
-        </w:rPr>
-        <w:t>1.</w:t>
-      </w:r>
-      <w:r>
-        <w:rPr>
-          <w:b/>
-          <w:sz w:val="15"/>
-          <w:lang w:val="en-US"/>
-        </w:rPr>
-        <w:t xml:space="preserve">Mô </w:t>
-      </w:r>
-      <w:proofErr w:type="spellStart"/>
-      <w:r>
-        <w:rPr>
-          <w:b/>
-          <w:sz w:val="15"/>
-          <w:lang w:val="en-US"/>
-        </w:rPr>
-        <w:t>tả</w:t>
-      </w:r>
-      <w:proofErr w:type="spellEnd"/>
-      <w:r>
-        <w:rPr>
-          <w:b/>
-          <w:sz w:val="15"/>
-          <w:lang w:val="en-US"/>
-        </w:rPr>
-        <w:t xml:space="preserve"> </w:t>
-      </w:r>
-      <w:proofErr w:type="spellStart"/>
-      <w:r>
-        <w:rPr>
-          <w:b/>
-          <w:sz w:val="15"/>
-          <w:lang w:val="en-US"/>
-        </w:rPr>
-        <w:t>bài</w:t>
-      </w:r>
-      <w:proofErr w:type="spellEnd"/>
-      <w:r>
-        <w:rPr>
-          <w:b/>
-          <w:sz w:val="15"/>
-          <w:lang w:val="en-US"/>
-        </w:rPr>
-        <w:t xml:space="preserve"> </w:t>
-      </w:r>
-      <w:proofErr w:type="spellStart"/>
-      <w:r>
-        <w:rPr>
-          <w:b/>
-          <w:sz w:val="15"/>
-          <w:lang w:val="en-US"/>
-        </w:rPr>
-        <w:t>toán</w:t>
-      </w:r>
-      <w:proofErr w:type="spellEnd"/>
+        </w:rPr>
+      </w:pPr>
     </w:p>
     <w:p>
       <w:pPr>
-        <w:spacing w:line="256" w:lineRule="auto"/>
-        <w:ind w:left="447" w:right="285"/>
-        <w:jc w:val="both"/>
-        <w:rPr>
-          <w:sz w:val="15"/>
-          <w:lang w:val="en-US"/>
-        </w:rPr>
-      </w:pPr>
-      <w:proofErr w:type="spellStart"/>
-      <w:r>
-        <w:rPr>
-          <w:bCs/>
-          <w:sz w:val="15"/>
-          <w:lang w:val="en-US"/>
-        </w:rPr>
-        <w:t>Cửa</w:t>
-      </w:r>
-      <w:proofErr w:type="spellEnd"/>
-      <w:r>
-        <w:rPr>
-          <w:bCs/>
-          <w:sz w:val="15"/>
-          <w:lang w:val="en-US"/>
-        </w:rPr>
-        <w:t xml:space="preserve"> </w:t>
-      </w:r>
-      <w:proofErr w:type="spellStart"/>
-      <w:r>
-        <w:rPr>
-          <w:bCs/>
-          <w:sz w:val="15"/>
-          <w:lang w:val="en-US"/>
-        </w:rPr>
-        <w:t>hàng</w:t>
-      </w:r>
-      <w:proofErr w:type="spellEnd"/>
-      <w:r>
-        <w:rPr>
-          <w:bCs/>
-          <w:sz w:val="15"/>
-          <w:lang w:val="en-US"/>
-        </w:rPr>
-        <w:t xml:space="preserve"> </w:t>
-      </w:r>
-      <w:proofErr w:type="spellStart"/>
-      <w:r>
-        <w:rPr>
-          <w:bCs/>
-          <w:sz w:val="15"/>
-          <w:lang w:val="en-US"/>
-        </w:rPr>
-        <w:t>SFood</w:t>
-      </w:r>
-      <w:proofErr w:type="spellEnd"/>
-      <w:r>
-        <w:rPr>
-          <w:bCs/>
-          <w:sz w:val="15"/>
-          <w:lang w:val="en-US"/>
-        </w:rPr>
-        <w:t xml:space="preserve"> </w:t>
-      </w:r>
-      <w:proofErr w:type="spellStart"/>
-      <w:r>
-        <w:rPr>
-          <w:bCs/>
-          <w:sz w:val="15"/>
-          <w:lang w:val="en-US"/>
-        </w:rPr>
-        <w:t>là</w:t>
-      </w:r>
-      <w:proofErr w:type="spellEnd"/>
-      <w:r>
-        <w:rPr>
-          <w:bCs/>
-          <w:sz w:val="15"/>
-          <w:lang w:val="en-US"/>
-        </w:rPr>
-        <w:t xml:space="preserve"> </w:t>
-      </w:r>
-      <w:proofErr w:type="spellStart"/>
-      <w:r>
-        <w:rPr>
-          <w:bCs/>
-          <w:sz w:val="15"/>
-          <w:lang w:val="en-US"/>
-        </w:rPr>
-        <w:t>một</w:t>
-      </w:r>
-      <w:proofErr w:type="spellEnd"/>
-      <w:r>
-        <w:rPr>
-          <w:bCs/>
-          <w:sz w:val="15"/>
-          <w:lang w:val="en-US"/>
-        </w:rPr>
-        <w:t xml:space="preserve"> </w:t>
-      </w:r>
-      <w:proofErr w:type="spellStart"/>
-      <w:r>
-        <w:rPr>
-          <w:bCs/>
-          <w:sz w:val="15"/>
-          <w:lang w:val="en-US"/>
-        </w:rPr>
-        <w:t>cửa</w:t>
-      </w:r>
-      <w:proofErr w:type="spellEnd"/>
-      <w:r>
-        <w:rPr>
-          <w:bCs/>
-          <w:sz w:val="15"/>
-          <w:lang w:val="en-US"/>
-        </w:rPr>
-        <w:t xml:space="preserve"> </w:t>
-      </w:r>
-      <w:proofErr w:type="spellStart"/>
-      <w:r>
-        <w:rPr>
-          <w:bCs/>
-          <w:sz w:val="15"/>
-          <w:lang w:val="en-US"/>
-        </w:rPr>
-        <w:t>hàng</w:t>
-      </w:r>
-      <w:proofErr w:type="spellEnd"/>
-      <w:r>
-        <w:rPr>
-          <w:bCs/>
-          <w:sz w:val="15"/>
-          <w:lang w:val="en-US"/>
-        </w:rPr>
-        <w:t xml:space="preserve"> </w:t>
-      </w:r>
-      <w:r>
-        <w:rPr>
-          <w:bCs/>
-          <w:sz w:val="15"/>
-        </w:rPr>
-        <w:t>kinh doanh</w:t>
-      </w:r>
-      <w:r>
-        <w:rPr>
-          <w:bCs/>
-          <w:sz w:val="15"/>
-          <w:lang w:val="en-US"/>
-        </w:rPr>
-        <w:t xml:space="preserve"> </w:t>
-      </w:r>
-      <w:proofErr w:type="spellStart"/>
-      <w:r>
-        <w:rPr>
-          <w:bCs/>
-          <w:sz w:val="15"/>
-          <w:lang w:val="en-US"/>
-        </w:rPr>
-        <w:t>thực</w:t>
-      </w:r>
-      <w:proofErr w:type="spellEnd"/>
-      <w:r>
-        <w:rPr>
-          <w:bCs/>
-          <w:sz w:val="15"/>
-          <w:lang w:val="en-US"/>
-        </w:rPr>
-        <w:t xml:space="preserve"> </w:t>
-      </w:r>
-      <w:proofErr w:type="spellStart"/>
-      <w:r>
-        <w:rPr>
-          <w:bCs/>
-          <w:sz w:val="15"/>
-          <w:lang w:val="en-US"/>
-        </w:rPr>
-        <w:t>phẩm</w:t>
-      </w:r>
-      <w:proofErr w:type="spellEnd"/>
-      <w:r>
-        <w:rPr>
-          <w:bCs/>
-          <w:sz w:val="15"/>
-          <w:lang w:val="en-US"/>
-        </w:rPr>
-        <w:t xml:space="preserve"> </w:t>
-      </w:r>
-      <w:proofErr w:type="spellStart"/>
-      <w:r>
-        <w:rPr>
-          <w:bCs/>
-          <w:sz w:val="15"/>
-          <w:lang w:val="en-US"/>
-        </w:rPr>
-        <w:t>tại</w:t>
-      </w:r>
-      <w:proofErr w:type="spellEnd"/>
-      <w:r>
-        <w:rPr>
-          <w:bCs/>
-          <w:sz w:val="15"/>
-          <w:lang w:val="en-US"/>
-        </w:rPr>
-        <w:t xml:space="preserve"> </w:t>
-      </w:r>
-      <w:proofErr w:type="spellStart"/>
-      <w:r>
-        <w:rPr>
-          <w:bCs/>
-          <w:sz w:val="15"/>
-          <w:lang w:val="en-US"/>
-        </w:rPr>
-        <w:t>quận</w:t>
-      </w:r>
-      <w:proofErr w:type="spellEnd"/>
-      <w:r>
-        <w:rPr>
-          <w:bCs/>
-          <w:sz w:val="15"/>
-          <w:lang w:val="en-US"/>
-        </w:rPr>
-        <w:t xml:space="preserve"> </w:t>
-      </w:r>
-      <w:r>
-        <w:rPr>
-          <w:bCs/>
-          <w:sz w:val="15"/>
-          <w:lang w:val="en-US"/>
-        </w:rPr>
-        <w:t>Hoàng Mai</w:t>
-      </w:r>
-      <w:r>
-        <w:rPr>
-          <w:bCs/>
-          <w:sz w:val="15"/>
-          <w:lang w:val="en-US"/>
-        </w:rPr>
-        <w:t xml:space="preserve">, Hà </w:t>
-      </w:r>
-      <w:proofErr w:type="spellStart"/>
-      <w:r>
-        <w:rPr>
-          <w:bCs/>
-          <w:sz w:val="15"/>
-          <w:lang w:val="en-US"/>
-        </w:rPr>
-        <w:t>Nội</w:t>
-      </w:r>
-      <w:proofErr w:type="spellEnd"/>
-      <w:r>
-        <w:rPr>
-          <w:bCs/>
-          <w:sz w:val="15"/>
-          <w:lang w:val="en-US"/>
-        </w:rPr>
-        <w:t xml:space="preserve">. </w:t>
-      </w:r>
-      <w:proofErr w:type="spellStart"/>
-      <w:r>
-        <w:rPr>
-          <w:bCs/>
-          <w:sz w:val="15"/>
-          <w:lang w:val="en-US"/>
-        </w:rPr>
-        <w:t>Cửa</w:t>
-      </w:r>
-      <w:proofErr w:type="spellEnd"/>
-      <w:r>
-        <w:rPr>
-          <w:bCs/>
-          <w:sz w:val="15"/>
-          <w:lang w:val="en-US"/>
-        </w:rPr>
-        <w:t xml:space="preserve"> </w:t>
-      </w:r>
-      <w:proofErr w:type="spellStart"/>
-      <w:r>
-        <w:rPr>
-          <w:bCs/>
-          <w:sz w:val="15"/>
-          <w:lang w:val="en-US"/>
-        </w:rPr>
-        <w:t>hàng</w:t>
-      </w:r>
-      <w:proofErr w:type="spellEnd"/>
-      <w:r>
-        <w:rPr>
-          <w:bCs/>
-          <w:sz w:val="15"/>
-          <w:lang w:val="en-US"/>
-        </w:rPr>
-        <w:t xml:space="preserve"> </w:t>
-      </w:r>
-      <w:proofErr w:type="spellStart"/>
-      <w:r>
-        <w:rPr>
-          <w:bCs/>
-          <w:sz w:val="15"/>
-          <w:lang w:val="en-US"/>
-        </w:rPr>
-        <w:t>có</w:t>
-      </w:r>
-      <w:proofErr w:type="spellEnd"/>
-      <w:r>
-        <w:rPr>
-          <w:bCs/>
-          <w:sz w:val="15"/>
-          <w:lang w:val="en-US"/>
-        </w:rPr>
-        <w:t xml:space="preserve"> </w:t>
-      </w:r>
-      <w:proofErr w:type="spellStart"/>
-      <w:r>
-        <w:rPr>
-          <w:bCs/>
-          <w:sz w:val="15"/>
-          <w:lang w:val="en-US"/>
-        </w:rPr>
-        <w:t>quy</w:t>
-      </w:r>
-      <w:proofErr w:type="spellEnd"/>
-      <w:r>
-        <w:rPr>
-          <w:bCs/>
-          <w:sz w:val="15"/>
-          <w:lang w:val="en-US"/>
-        </w:rPr>
-        <w:t xml:space="preserve"> </w:t>
-      </w:r>
-      <w:proofErr w:type="spellStart"/>
-      <w:r>
-        <w:rPr>
-          <w:bCs/>
-          <w:sz w:val="15"/>
-          <w:lang w:val="en-US"/>
-        </w:rPr>
-        <w:t>mô</w:t>
-      </w:r>
-      <w:proofErr w:type="spellEnd"/>
-      <w:r>
-        <w:rPr>
-          <w:bCs/>
-          <w:sz w:val="15"/>
-          <w:lang w:val="en-US"/>
-        </w:rPr>
-        <w:t xml:space="preserve"> </w:t>
-      </w:r>
-      <w:proofErr w:type="spellStart"/>
-      <w:r>
-        <w:rPr>
-          <w:bCs/>
-          <w:sz w:val="15"/>
-          <w:lang w:val="en-US"/>
-        </w:rPr>
-        <w:t>vừa</w:t>
-      </w:r>
-      <w:proofErr w:type="spellEnd"/>
-      <w:r>
-        <w:rPr>
-          <w:bCs/>
-          <w:sz w:val="15"/>
-          <w:lang w:val="en-US"/>
-        </w:rPr>
-        <w:t>,</w:t>
-      </w:r>
-      <w:r>
-        <w:t xml:space="preserve"> </w:t>
-      </w:r>
-      <w:r>
-        <w:rPr>
-          <w:bCs/>
-          <w:sz w:val="15"/>
-        </w:rPr>
-        <w:t>chuyên cung cấp đa dạng các loại thực phẩm từ rau củ, thịt cá, thực phẩm chế biến sẵn đến các mặt hàng đông lạnh, đồ khô và thực phẩm nhập khẩu.</w:t>
-      </w:r>
-      <w:r>
-        <w:t xml:space="preserve"> </w:t>
-      </w:r>
-      <w:r>
-        <w:rPr>
-          <w:bCs/>
-          <w:sz w:val="15"/>
-        </w:rPr>
-        <w:t>Nhờ vào chất lượng sản phẩm và dịch vụ tốt, SFood đã xây dựng được lượng khách hàng ổn định, bao gồm cả khách lẻ và các đơn vị kinh doanh nhỏ như nhà hàng, quán ăn.</w:t>
-      </w:r>
-      <w:r>
-        <w:t xml:space="preserve"> </w:t>
-      </w:r>
-      <w:r>
-        <w:rPr>
-          <w:bCs/>
-          <w:sz w:val="15"/>
-        </w:rPr>
-        <w:t xml:space="preserve">SFood nhập hàng từ </w:t>
-      </w:r>
-      <w:r>
-        <w:rPr>
-          <w:sz w:val="15"/>
-        </w:rPr>
-        <w:t>nhiều nguồn cung cấp khác nhau,</w:t>
-      </w:r>
-      <w:r>
-        <w:rPr>
-          <w:bCs/>
-          <w:sz w:val="15"/>
-        </w:rPr>
-        <w:t xml:space="preserve"> bao gồm:</w:t>
-      </w:r>
-      <w:r>
-        <w:rPr>
-          <w:bCs/>
-          <w:sz w:val="15"/>
-          <w:lang w:val="en-US"/>
-        </w:rPr>
-        <w:t xml:space="preserve"> </w:t>
-      </w:r>
-      <w:proofErr w:type="spellStart"/>
-      <w:r>
-        <w:rPr>
-          <w:bCs/>
-          <w:sz w:val="15"/>
-          <w:lang w:val="en-US"/>
-        </w:rPr>
-        <w:t>Nhà</w:t>
-      </w:r>
-      <w:proofErr w:type="spellEnd"/>
-      <w:r>
-        <w:rPr>
-          <w:bCs/>
-          <w:sz w:val="15"/>
-          <w:lang w:val="en-US"/>
-        </w:rPr>
-        <w:t xml:space="preserve"> </w:t>
-      </w:r>
-      <w:proofErr w:type="spellStart"/>
-      <w:r>
-        <w:rPr>
-          <w:bCs/>
-          <w:sz w:val="15"/>
-          <w:lang w:val="en-US"/>
-        </w:rPr>
-        <w:t>phân</w:t>
-      </w:r>
-      <w:proofErr w:type="spellEnd"/>
-      <w:r>
-        <w:rPr>
-          <w:bCs/>
-          <w:sz w:val="15"/>
-          <w:lang w:val="en-US"/>
-        </w:rPr>
-        <w:t xml:space="preserve"> </w:t>
-      </w:r>
-      <w:proofErr w:type="spellStart"/>
-      <w:r>
-        <w:rPr>
-          <w:bCs/>
-          <w:sz w:val="15"/>
-          <w:lang w:val="en-US"/>
-        </w:rPr>
-        <w:t>phối</w:t>
-      </w:r>
-      <w:proofErr w:type="spellEnd"/>
-      <w:r>
-        <w:rPr>
-          <w:bCs/>
-          <w:sz w:val="15"/>
-          <w:lang w:val="en-US"/>
-        </w:rPr>
-        <w:t xml:space="preserve"> </w:t>
-      </w:r>
-      <w:proofErr w:type="spellStart"/>
-      <w:r>
-        <w:rPr>
-          <w:bCs/>
-          <w:sz w:val="15"/>
-          <w:lang w:val="en-US"/>
-        </w:rPr>
-        <w:t>thực</w:t>
-      </w:r>
-      <w:proofErr w:type="spellEnd"/>
-      <w:r>
-        <w:rPr>
-          <w:bCs/>
-          <w:sz w:val="15"/>
-          <w:lang w:val="en-US"/>
-        </w:rPr>
-        <w:t xml:space="preserve"> </w:t>
-      </w:r>
-      <w:proofErr w:type="spellStart"/>
-      <w:r>
-        <w:rPr>
-          <w:bCs/>
-          <w:sz w:val="15"/>
-          <w:lang w:val="en-US"/>
-        </w:rPr>
-        <w:t>phẩm</w:t>
-      </w:r>
-      <w:proofErr w:type="spellEnd"/>
-      <w:r>
-        <w:rPr>
-          <w:bCs/>
-          <w:sz w:val="15"/>
-          <w:lang w:val="en-US"/>
-        </w:rPr>
-        <w:t xml:space="preserve"> </w:t>
-      </w:r>
-      <w:proofErr w:type="spellStart"/>
-      <w:r>
-        <w:rPr>
-          <w:bCs/>
-          <w:sz w:val="15"/>
-          <w:lang w:val="en-US"/>
-        </w:rPr>
-        <w:t>lớn</w:t>
-      </w:r>
-      <w:proofErr w:type="spellEnd"/>
-      <w:r>
-        <w:rPr>
-          <w:bCs/>
-          <w:sz w:val="15"/>
-          <w:lang w:val="en-US"/>
-        </w:rPr>
-        <w:t xml:space="preserve"> (</w:t>
-      </w:r>
-      <w:r>
-        <w:rPr>
-          <w:sz w:val="15"/>
-        </w:rPr>
-        <w:t>Công ty CP Thực phẩm Organic Green</w:t>
-      </w:r>
-      <w:r>
-        <w:rPr>
-          <w:sz w:val="15"/>
-          <w:lang w:val="en-US"/>
-        </w:rPr>
-        <w:t>,</w:t>
-      </w:r>
-      <w:r>
-        <w:t xml:space="preserve"> </w:t>
-      </w:r>
-      <w:r>
-        <w:rPr>
-          <w:sz w:val="15"/>
-        </w:rPr>
-        <w:t>Công ty CP Thực phẩm CP Việt Nam</w:t>
-      </w:r>
-      <w:r>
-        <w:rPr>
-          <w:sz w:val="15"/>
-          <w:lang w:val="en-US"/>
-        </w:rPr>
-        <w:t>,…</w:t>
-      </w:r>
-      <w:r>
-        <w:rPr>
-          <w:sz w:val="15"/>
-          <w:lang w:val="en-US"/>
-        </w:rPr>
-        <w:t>), c</w:t>
-      </w:r>
-      <w:r>
-        <w:rPr>
-          <w:sz w:val="15"/>
-        </w:rPr>
-        <w:t>ác công ty thực phẩm hữu cơ</w:t>
-      </w:r>
-      <w:r>
-        <w:rPr>
-          <w:sz w:val="15"/>
-          <w:lang w:val="en-US"/>
-        </w:rPr>
-        <w:t xml:space="preserve"> </w:t>
-      </w:r>
-      <w:r>
-        <w:rPr>
-          <w:sz w:val="15"/>
-          <w:lang w:val="en-US"/>
-        </w:rPr>
-        <w:t>(</w:t>
-      </w:r>
-      <w:r>
-        <w:rPr>
-          <w:sz w:val="15"/>
-        </w:rPr>
-        <w:t>Thực phẩm sạch Biggreen Việt Nam</w:t>
-      </w:r>
-      <w:r>
-        <w:rPr>
-          <w:sz w:val="15"/>
-          <w:lang w:val="en-US"/>
-        </w:rPr>
-        <w:t xml:space="preserve">, </w:t>
-      </w:r>
-      <w:r>
-        <w:rPr>
-          <w:sz w:val="15"/>
-        </w:rPr>
-        <w:t>Công ty TNHH Green Life</w:t>
-      </w:r>
-      <w:r>
-        <w:rPr>
-          <w:sz w:val="15"/>
-          <w:lang w:val="en-US"/>
-        </w:rPr>
-        <w:t>,…</w:t>
-      </w:r>
-      <w:r>
-        <w:rPr>
-          <w:sz w:val="15"/>
-          <w:lang w:val="en-US"/>
-        </w:rPr>
-        <w:t xml:space="preserve">), </w:t>
-      </w:r>
-      <w:proofErr w:type="spellStart"/>
-      <w:r>
-        <w:rPr>
-          <w:sz w:val="15"/>
-          <w:lang w:val="en-US"/>
-        </w:rPr>
-        <w:t>các</w:t>
-      </w:r>
-      <w:proofErr w:type="spellEnd"/>
-      <w:r>
-        <w:rPr>
-          <w:sz w:val="15"/>
-          <w:lang w:val="en-US"/>
-        </w:rPr>
-        <w:t xml:space="preserve"> </w:t>
-      </w:r>
-      <w:proofErr w:type="spellStart"/>
-      <w:r>
-        <w:rPr>
-          <w:sz w:val="15"/>
-          <w:lang w:val="en-US"/>
-        </w:rPr>
-        <w:t>trang</w:t>
-      </w:r>
-      <w:proofErr w:type="spellEnd"/>
-      <w:r>
-        <w:rPr>
-          <w:sz w:val="15"/>
-          <w:lang w:val="en-US"/>
-        </w:rPr>
-        <w:t xml:space="preserve"> </w:t>
-      </w:r>
-      <w:proofErr w:type="spellStart"/>
-      <w:r>
-        <w:rPr>
-          <w:sz w:val="15"/>
-          <w:lang w:val="en-US"/>
-        </w:rPr>
-        <w:t>trại</w:t>
-      </w:r>
-      <w:proofErr w:type="spellEnd"/>
-      <w:r>
-        <w:rPr>
-          <w:sz w:val="15"/>
-          <w:lang w:val="en-US"/>
-        </w:rPr>
-        <w:t xml:space="preserve"> (</w:t>
-      </w:r>
-      <w:r>
-        <w:rPr>
-          <w:sz w:val="15"/>
-        </w:rPr>
-        <w:t>Trang trại hữu cơ Tuệ Viên</w:t>
-      </w:r>
-      <w:r>
-        <w:rPr>
-          <w:sz w:val="15"/>
-          <w:lang w:val="en-US"/>
-        </w:rPr>
-        <w:t xml:space="preserve">,…). </w:t>
-      </w:r>
-      <w:r>
-        <w:rPr>
-          <w:sz w:val="15"/>
-        </w:rPr>
-        <w:t>Với lượng hàng hóa lớn và nguồn cung đa dạng, cửa hàng cần một hệ thống quản lý hiệu quả để theo dõi</w:t>
-      </w:r>
-      <w:r>
-        <w:rPr>
-          <w:sz w:val="15"/>
-          <w:lang w:val="en-US"/>
-        </w:rPr>
-        <w:t xml:space="preserve"> </w:t>
-      </w:r>
-      <w:proofErr w:type="spellStart"/>
-      <w:r>
-        <w:rPr>
-          <w:sz w:val="15"/>
-          <w:lang w:val="en-US"/>
-        </w:rPr>
-        <w:t>nhân</w:t>
-      </w:r>
-      <w:proofErr w:type="spellEnd"/>
-      <w:r>
-        <w:rPr>
-          <w:sz w:val="15"/>
-          <w:lang w:val="en-US"/>
-        </w:rPr>
-        <w:t xml:space="preserve"> </w:t>
-      </w:r>
-      <w:proofErr w:type="spellStart"/>
-      <w:r>
-        <w:rPr>
-          <w:sz w:val="15"/>
-          <w:lang w:val="en-US"/>
-        </w:rPr>
-        <w:t>viên</w:t>
-      </w:r>
-      <w:proofErr w:type="spellEnd"/>
-      <w:r>
-        <w:rPr>
-          <w:sz w:val="15"/>
-          <w:lang w:val="en-US"/>
-        </w:rPr>
-        <w:t xml:space="preserve">, </w:t>
-      </w:r>
-      <w:proofErr w:type="spellStart"/>
-      <w:r>
-        <w:rPr>
-          <w:sz w:val="15"/>
-          <w:lang w:val="en-US"/>
-        </w:rPr>
-        <w:t>khách</w:t>
-      </w:r>
-      <w:proofErr w:type="spellEnd"/>
-      <w:r>
-        <w:rPr>
-          <w:sz w:val="15"/>
-          <w:lang w:val="en-US"/>
-        </w:rPr>
-        <w:t xml:space="preserve"> </w:t>
-      </w:r>
-      <w:proofErr w:type="spellStart"/>
-      <w:r>
-        <w:rPr>
-          <w:sz w:val="15"/>
-          <w:lang w:val="en-US"/>
-        </w:rPr>
-        <w:t>hàng</w:t>
-      </w:r>
-      <w:proofErr w:type="spellEnd"/>
-      <w:r>
-        <w:rPr>
-          <w:sz w:val="15"/>
-          <w:lang w:val="en-US"/>
-        </w:rPr>
-        <w:t xml:space="preserve">, </w:t>
-      </w:r>
-      <w:proofErr w:type="spellStart"/>
-      <w:r>
-        <w:rPr>
-          <w:sz w:val="15"/>
-          <w:lang w:val="en-US"/>
-        </w:rPr>
-        <w:t>kho</w:t>
-      </w:r>
-      <w:proofErr w:type="spellEnd"/>
-      <w:r>
-        <w:rPr>
-          <w:sz w:val="15"/>
-          <w:lang w:val="en-US"/>
-        </w:rPr>
-        <w:t xml:space="preserve">, </w:t>
-      </w:r>
-      <w:proofErr w:type="spellStart"/>
-      <w:r>
-        <w:rPr>
-          <w:sz w:val="15"/>
-          <w:lang w:val="en-US"/>
-        </w:rPr>
-        <w:t>nhà</w:t>
-      </w:r>
-      <w:proofErr w:type="spellEnd"/>
-      <w:r>
-        <w:rPr>
-          <w:sz w:val="15"/>
-          <w:lang w:val="en-US"/>
-        </w:rPr>
-        <w:t xml:space="preserve"> </w:t>
-      </w:r>
-      <w:proofErr w:type="spellStart"/>
-      <w:r>
-        <w:rPr>
-          <w:sz w:val="15"/>
-          <w:lang w:val="en-US"/>
-        </w:rPr>
-        <w:t>cung</w:t>
-      </w:r>
-      <w:proofErr w:type="spellEnd"/>
-      <w:r>
-        <w:rPr>
-          <w:sz w:val="15"/>
-          <w:lang w:val="en-US"/>
-        </w:rPr>
-        <w:t xml:space="preserve"> </w:t>
-      </w:r>
-      <w:proofErr w:type="spellStart"/>
-      <w:r>
-        <w:rPr>
-          <w:sz w:val="15"/>
-          <w:lang w:val="en-US"/>
-        </w:rPr>
-        <w:t>cấp</w:t>
-      </w:r>
-      <w:proofErr w:type="spellEnd"/>
-      <w:r>
-        <w:rPr>
-          <w:sz w:val="15"/>
-          <w:lang w:val="en-US"/>
-        </w:rPr>
-        <w:t xml:space="preserve">, </w:t>
-      </w:r>
-      <w:proofErr w:type="spellStart"/>
-      <w:r>
-        <w:rPr>
-          <w:sz w:val="15"/>
-          <w:lang w:val="en-US"/>
-        </w:rPr>
-        <w:t>thực</w:t>
-      </w:r>
-      <w:proofErr w:type="spellEnd"/>
-      <w:r>
-        <w:rPr>
-          <w:sz w:val="15"/>
-          <w:lang w:val="en-US"/>
-        </w:rPr>
-        <w:t xml:space="preserve"> </w:t>
-      </w:r>
-      <w:proofErr w:type="spellStart"/>
-      <w:r>
-        <w:rPr>
-          <w:sz w:val="15"/>
-          <w:lang w:val="en-US"/>
-        </w:rPr>
-        <w:t>phẩm</w:t>
-      </w:r>
-      <w:proofErr w:type="spellEnd"/>
-      <w:r>
-        <w:rPr>
-          <w:sz w:val="15"/>
-          <w:lang w:val="en-US"/>
-        </w:rPr>
-        <w:t xml:space="preserve">, </w:t>
-      </w:r>
-      <w:proofErr w:type="spellStart"/>
-      <w:r>
-        <w:rPr>
-          <w:sz w:val="15"/>
-          <w:lang w:val="en-US"/>
-        </w:rPr>
-        <w:t>tài</w:t>
-      </w:r>
-      <w:proofErr w:type="spellEnd"/>
-      <w:r>
-        <w:rPr>
-          <w:sz w:val="15"/>
-          <w:lang w:val="en-US"/>
-        </w:rPr>
-        <w:t xml:space="preserve"> </w:t>
-      </w:r>
-      <w:proofErr w:type="spellStart"/>
-      <w:r>
-        <w:rPr>
-          <w:sz w:val="15"/>
-          <w:lang w:val="en-US"/>
-        </w:rPr>
-        <w:t>chính</w:t>
-      </w:r>
-      <w:proofErr w:type="spellEnd"/>
-      <w:r>
-        <w:rPr>
-          <w:sz w:val="15"/>
-          <w:lang w:val="en-US"/>
-        </w:rPr>
-        <w:t xml:space="preserve"> </w:t>
-      </w:r>
-      <w:proofErr w:type="spellStart"/>
-      <w:r>
-        <w:rPr>
-          <w:sz w:val="15"/>
-          <w:lang w:val="en-US"/>
-        </w:rPr>
-        <w:t>đến</w:t>
-      </w:r>
-      <w:proofErr w:type="spellEnd"/>
-      <w:r>
-        <w:rPr>
-          <w:sz w:val="15"/>
-          <w:lang w:val="en-US"/>
-        </w:rPr>
-        <w:t xml:space="preserve"> </w:t>
-      </w:r>
-      <w:proofErr w:type="spellStart"/>
-      <w:r>
-        <w:rPr>
-          <w:sz w:val="15"/>
-          <w:lang w:val="en-US"/>
-        </w:rPr>
-        <w:t>việc</w:t>
-      </w:r>
-      <w:proofErr w:type="spellEnd"/>
-      <w:r>
-        <w:rPr>
-          <w:sz w:val="15"/>
-          <w:lang w:val="en-US"/>
-        </w:rPr>
-        <w:t xml:space="preserve"> </w:t>
-      </w:r>
-      <w:proofErr w:type="spellStart"/>
-      <w:r>
-        <w:rPr>
-          <w:sz w:val="15"/>
-          <w:lang w:val="en-US"/>
-        </w:rPr>
-        <w:t>báo</w:t>
-      </w:r>
-      <w:proofErr w:type="spellEnd"/>
-      <w:r>
-        <w:rPr>
-          <w:sz w:val="15"/>
-          <w:lang w:val="en-US"/>
-        </w:rPr>
-        <w:t xml:space="preserve"> </w:t>
-      </w:r>
-      <w:proofErr w:type="spellStart"/>
-      <w:r>
-        <w:rPr>
-          <w:sz w:val="15"/>
-          <w:lang w:val="en-US"/>
-        </w:rPr>
-        <w:t>cáo</w:t>
-      </w:r>
-      <w:proofErr w:type="spellEnd"/>
-      <w:r>
-        <w:rPr>
-          <w:sz w:val="15"/>
-          <w:lang w:val="en-US"/>
-        </w:rPr>
-        <w:t xml:space="preserve"> </w:t>
-      </w:r>
-      <w:proofErr w:type="spellStart"/>
-      <w:r>
-        <w:rPr>
-          <w:sz w:val="15"/>
-          <w:lang w:val="en-US"/>
-        </w:rPr>
-        <w:t>thống</w:t>
-      </w:r>
-      <w:proofErr w:type="spellEnd"/>
-      <w:r>
-        <w:rPr>
-          <w:sz w:val="15"/>
-          <w:lang w:val="en-US"/>
-        </w:rPr>
-        <w:t xml:space="preserve"> </w:t>
-      </w:r>
-      <w:proofErr w:type="spellStart"/>
-      <w:r>
-        <w:rPr>
-          <w:sz w:val="15"/>
-          <w:lang w:val="en-US"/>
-        </w:rPr>
-        <w:t>kê</w:t>
-      </w:r>
-      <w:proofErr w:type="spellEnd"/>
-      <w:r>
-        <w:rPr>
-          <w:sz w:val="15"/>
-          <w:lang w:val="en-US"/>
-        </w:rPr>
-        <w:t>.</w:t>
-      </w:r>
+        <w:pStyle w:val="BodyText"/>
+        <w:rPr>
+          <w:b/>
+        </w:rPr>
+      </w:pPr>
     </w:p>
     <w:p>
       <w:pPr>
+        <w:pStyle w:val="BodyText"/>
+        <w:rPr>
+          <w:b/>
+        </w:rPr>
+      </w:pPr>
+    </w:p>
+    <w:p>
+      <w:pPr>
+        <w:pStyle w:val="BodyText"/>
+        <w:rPr>
+          <w:b/>
+        </w:rPr>
+      </w:pPr>
+    </w:p>
+    <w:p>
+      <w:pPr>
+        <w:pStyle w:val="BodyText"/>
+        <w:rPr>
+          <w:b/>
+        </w:rPr>
+      </w:pPr>
+    </w:p>
+    <w:p>
+      <w:pPr>
+        <w:pStyle w:val="BodyText"/>
+        <w:rPr>
+          <w:b/>
+        </w:rPr>
+      </w:pPr>
+    </w:p>
+    <w:p>
+      <w:pPr>
+        <w:pStyle w:val="BodyText"/>
+        <w:rPr>
+          <w:b/>
+        </w:rPr>
+      </w:pPr>
+    </w:p>
+    <w:p>
+      <w:pPr>
+        <w:pStyle w:val="BodyText"/>
+        <w:rPr>
+          <w:b/>
+        </w:rPr>
+      </w:pPr>
+    </w:p>
+    <w:p>
+      <w:pPr>
+        <w:pStyle w:val="BodyText"/>
+        <w:rPr>
+          <w:b/>
+        </w:rPr>
+      </w:pPr>
+    </w:p>
+    <w:p>
+      <w:pPr>
+        <w:pStyle w:val="BodyText"/>
+        <w:rPr>
+          <w:b/>
+        </w:rPr>
+      </w:pPr>
+    </w:p>
+    <w:p>
+      <w:pPr>
+        <w:pStyle w:val="BodyText"/>
+        <w:rPr>
+          <w:b/>
+        </w:rPr>
+      </w:pPr>
+    </w:p>
+    <w:p>
+      <w:pPr>
+        <w:pStyle w:val="BodyText"/>
+        <w:rPr>
+          <w:b/>
+        </w:rPr>
+      </w:pPr>
+    </w:p>
+    <w:p>
+      <w:pPr>
+        <w:pStyle w:val="BodyText"/>
+        <w:rPr>
+          <w:b/>
+        </w:rPr>
+      </w:pPr>
+    </w:p>
+    <w:p>
+      <w:pPr>
+        <w:pStyle w:val="BodyText"/>
+        <w:rPr>
+          <w:b/>
+        </w:rPr>
+      </w:pPr>
+    </w:p>
+    <w:p>
+      <w:pPr>
+        <w:pStyle w:val="BodyText"/>
+        <w:rPr>
+          <w:b/>
+        </w:rPr>
+      </w:pPr>
+    </w:p>
+    <w:p>
+      <w:pPr>
+        <w:pStyle w:val="BodyText"/>
+        <w:rPr>
+          <w:b/>
+        </w:rPr>
+      </w:pPr>
+    </w:p>
+    <w:p>
+      <w:pPr>
+        <w:pStyle w:val="BodyText"/>
+        <w:spacing w:before="150"/>
+        <w:rPr>
+          <w:b/>
+        </w:rPr>
+      </w:pPr>
+    </w:p>
+    <w:p>
+      <w:pPr>
+        <w:pStyle w:val="BodyText"/>
+        <w:ind w:left="188" w:right="25"/>
+        <w:jc w:val="center"/>
+      </w:pPr>
+      <w:r>
+        <w:rPr>
+          <w:spacing w:val="-10"/>
+        </w:rPr>
+        <w:t>3</w:t>
+      </w:r>
+    </w:p>
+    <w:p>
+      <w:pPr>
+        <w:pStyle w:val="BodyText"/>
+        <w:jc w:val="center"/>
+        <w:sectPr>
+          <w:pgSz w:w="8400" w:h="11910"/>
+          <w:pgMar w:top="1340" w:right="1133" w:bottom="280" w:left="1133" w:header="720" w:footer="720" w:gutter="0"/>
+          <w:cols w:space="720"/>
+        </w:sectPr>
+      </w:pPr>
+    </w:p>
+    <w:p>
+      <w:pPr>
         <w:pStyle w:val="Heading5"/>
+        <w:numPr>
+          <w:ilvl w:val="0"/>
+          <w:numId w:val="22"/>
+        </w:numPr>
         <w:tabs>
           <w:tab w:val="left" w:pos="608"/>
         </w:tabs>
         <w:spacing w:before="72"/>
-        <w:ind w:left="448" w:firstLine="0"/>
-      </w:pPr>
-      <w:r>
-        <w:rPr>
-          <w:color w:val="000009"/>
-          <w:lang w:val="en-US"/>
-        </w:rPr>
-        <w:t>2.</w:t>
-      </w:r>
-      <w:r>
-        <w:rPr>
-          <w:color w:val="000009"/>
-        </w:rPr>
+        <w:ind w:left="608" w:hanging="161"/>
+      </w:pPr>
+      <w:bookmarkStart w:id="2" w:name="_TOC_250026"/>
+      <w:r>
+        <w:rPr>
+          <w:color w:val="000009"/>
+        </w:rPr>
+        <w:lastRenderedPageBreak/>
         <w:t>Mô</w:t>
       </w:r>
       <w:r>
@@ -4165,6 +3282,7 @@
         </w:rPr>
         <w:t xml:space="preserve"> </w:t>
       </w:r>
+      <w:bookmarkEnd w:id="2"/>
       <w:r>
         <w:rPr>
           <w:color w:val="000009"/>
@@ -4530,140 +3648,6 @@
         </w:rPr>
         <w:t>phẩm</w:t>
       </w:r>
-    </w:p>
-    <w:p>
-      <w:pPr>
-        <w:pStyle w:val="ListParagraph"/>
-        <w:numPr>
-          <w:ilvl w:val="2"/>
-          <w:numId w:val="22"/>
-        </w:numPr>
-        <w:tabs>
-          <w:tab w:val="left" w:pos="968"/>
-        </w:tabs>
-        <w:spacing w:before="16"/>
-        <w:ind w:left="968" w:hanging="93"/>
-        <w:rPr>
-          <w:sz w:val="15"/>
-        </w:rPr>
-      </w:pPr>
-      <w:r>
-        <w:rPr>
-          <w:color w:val="000009"/>
-          <w:spacing w:val="-4"/>
-          <w:sz w:val="15"/>
-          <w:lang w:val="en-US"/>
-        </w:rPr>
-        <w:t xml:space="preserve">Quản </w:t>
-      </w:r>
-      <w:proofErr w:type="spellStart"/>
-      <w:r>
-        <w:rPr>
-          <w:color w:val="000009"/>
-          <w:spacing w:val="-4"/>
-          <w:sz w:val="15"/>
-          <w:lang w:val="en-US"/>
-        </w:rPr>
-        <w:t>lý</w:t>
-      </w:r>
-      <w:proofErr w:type="spellEnd"/>
-      <w:r>
-        <w:rPr>
-          <w:color w:val="000009"/>
-          <w:spacing w:val="-4"/>
-          <w:sz w:val="15"/>
-          <w:lang w:val="en-US"/>
-        </w:rPr>
-        <w:t xml:space="preserve"> </w:t>
-      </w:r>
-      <w:proofErr w:type="spellStart"/>
-      <w:r>
-        <w:rPr>
-          <w:color w:val="000009"/>
-          <w:spacing w:val="-4"/>
-          <w:sz w:val="15"/>
-          <w:lang w:val="en-US"/>
-        </w:rPr>
-        <w:t>kho</w:t>
-      </w:r>
-      <w:proofErr w:type="spellEnd"/>
-    </w:p>
-    <w:p>
-      <w:pPr>
-        <w:pStyle w:val="ListParagraph"/>
-        <w:numPr>
-          <w:ilvl w:val="2"/>
-          <w:numId w:val="22"/>
-        </w:numPr>
-        <w:tabs>
-          <w:tab w:val="left" w:pos="968"/>
-        </w:tabs>
-        <w:spacing w:before="16"/>
-        <w:ind w:left="968" w:hanging="93"/>
-        <w:rPr>
-          <w:sz w:val="15"/>
-        </w:rPr>
-      </w:pPr>
-      <w:r>
-        <w:rPr>
-          <w:color w:val="000009"/>
-          <w:spacing w:val="-4"/>
-          <w:sz w:val="15"/>
-          <w:lang w:val="en-US"/>
-        </w:rPr>
-        <w:t xml:space="preserve">Quản </w:t>
-      </w:r>
-      <w:proofErr w:type="spellStart"/>
-      <w:r>
-        <w:rPr>
-          <w:color w:val="000009"/>
-          <w:spacing w:val="-4"/>
-          <w:sz w:val="15"/>
-          <w:lang w:val="en-US"/>
-        </w:rPr>
-        <w:t>lý</w:t>
-      </w:r>
-      <w:proofErr w:type="spellEnd"/>
-      <w:r>
-        <w:rPr>
-          <w:color w:val="000009"/>
-          <w:spacing w:val="-4"/>
-          <w:sz w:val="15"/>
-          <w:lang w:val="en-US"/>
-        </w:rPr>
-        <w:t xml:space="preserve"> </w:t>
-      </w:r>
-      <w:proofErr w:type="spellStart"/>
-      <w:r>
-        <w:rPr>
-          <w:color w:val="000009"/>
-          <w:spacing w:val="-4"/>
-          <w:sz w:val="15"/>
-          <w:lang w:val="en-US"/>
-        </w:rPr>
-        <w:t>tài</w:t>
-      </w:r>
-      <w:proofErr w:type="spellEnd"/>
-      <w:r>
-        <w:rPr>
-          <w:color w:val="000009"/>
-          <w:spacing w:val="-4"/>
-          <w:sz w:val="15"/>
-          <w:lang w:val="en-US"/>
-        </w:rPr>
-        <w:t xml:space="preserve"> </w:t>
-      </w:r>
-      <w:proofErr w:type="spellStart"/>
-      <w:r>
-        <w:rPr>
-          <w:color w:val="000009"/>
-          <w:spacing w:val="-4"/>
-          <w:sz w:val="15"/>
-          <w:lang w:val="en-US"/>
-        </w:rPr>
-        <w:t>chính</w:t>
-      </w:r>
-      <w:proofErr w:type="spellEnd"/>
     </w:p>
     <w:p>
       <w:pPr>
@@ -5010,7 +3994,6 @@
         <w:rPr>
           <w:color w:val="000009"/>
         </w:rPr>
-        <w:lastRenderedPageBreak/>
         <w:t>Quản</w:t>
       </w:r>
       <w:r>
@@ -7709,6 +6692,7 @@
           <w:color w:val="000009"/>
           <w:sz w:val="15"/>
         </w:rPr>
+        <w:lastRenderedPageBreak/>
         <w:t>Hệ</w:t>
       </w:r>
       <w:r>
@@ -8055,22 +7039,82 @@
     <w:p>
       <w:pPr>
         <w:pStyle w:val="BodyText"/>
-        <w:ind w:right="25"/>
-        <w:rPr>
-          <w:lang w:val="en-US"/>
-        </w:rPr>
-        <w:sectPr>
-          <w:pgSz w:w="8400" w:h="11910"/>
-          <w:pgMar w:top="1340" w:right="1133" w:bottom="280" w:left="1133" w:header="720" w:footer="720" w:gutter="0"/>
-          <w:cols w:space="720"/>
-        </w:sectPr>
-      </w:pPr>
-      <w:r>
-        <w:rPr>
-          <w:lang w:val="en-US"/>
-        </w:rPr>
-        <w:t xml:space="preserve">          </w:t>
-      </w:r>
+        <w:rPr>
+          <w:lang w:val="en-SG"/>
+        </w:rPr>
+      </w:pPr>
+    </w:p>
+    <w:p>
+      <w:pPr>
+        <w:pStyle w:val="BodyText"/>
+        <w:rPr>
+          <w:lang w:val="en-SG"/>
+        </w:rPr>
+      </w:pPr>
+    </w:p>
+    <w:p>
+      <w:pPr>
+        <w:pStyle w:val="BodyText"/>
+        <w:rPr>
+          <w:lang w:val="en-SG"/>
+        </w:rPr>
+      </w:pPr>
+    </w:p>
+    <w:p>
+      <w:pPr>
+        <w:pStyle w:val="BodyText"/>
+        <w:rPr>
+          <w:lang w:val="en-SG"/>
+        </w:rPr>
+      </w:pPr>
+    </w:p>
+    <w:p>
+      <w:pPr>
+        <w:pStyle w:val="BodyText"/>
+        <w:rPr>
+          <w:lang w:val="en-SG"/>
+        </w:rPr>
+      </w:pPr>
+    </w:p>
+    <w:p>
+      <w:pPr>
+        <w:pStyle w:val="BodyText"/>
+        <w:rPr>
+          <w:lang w:val="en-SG"/>
+        </w:rPr>
+      </w:pPr>
+    </w:p>
+    <w:p>
+      <w:pPr>
+        <w:pStyle w:val="BodyText"/>
+        <w:rPr>
+          <w:lang w:val="en-SG"/>
+        </w:rPr>
+      </w:pPr>
+    </w:p>
+    <w:p>
+      <w:pPr>
+        <w:pStyle w:val="BodyText"/>
+        <w:rPr>
+          <w:lang w:val="en-SG"/>
+        </w:rPr>
+      </w:pPr>
+    </w:p>
+    <w:p>
+      <w:pPr>
+        <w:pStyle w:val="BodyText"/>
+        <w:rPr>
+          <w:lang w:val="en-SG"/>
+        </w:rPr>
+      </w:pPr>
+    </w:p>
+    <w:p>
+      <w:pPr>
+        <w:pStyle w:val="BodyText"/>
+        <w:rPr>
+          <w:lang w:val="en-SG"/>
+        </w:rPr>
+      </w:pPr>
     </w:p>
     <w:p>
       <w:pPr>
@@ -8087,44 +7131,6 @@
     </w:sectPr>
   </w:body>
 </w:document>
-</file>
-
-<file path=word/endnotes.xml><?xml version="1.0" encoding="utf-8"?>
-<w:endnotes xmlns:wpc="http://schemas.microsoft.com/office/word/2010/wordprocessingCanvas" xmlns:cx="http://schemas.microsoft.com/office/drawing/2014/chartex" xmlns:cx1="http://schemas.microsoft.com/office/drawing/2015/9/8/chartex" xmlns:cx2="http://schemas.microsoft.com/office/drawing/2015/10/21/chartex" xmlns:cx3="http://schemas.microsoft.com/office/drawing/2016/5/9/chartex" xmlns:cx4="http://schemas.microsoft.com/office/drawing/2016/5/10/chartex" xmlns:cx5="http://schemas.microsoft.com/office/drawing/2016/5/11/chartex" xmlns:cx6="http://schemas.microsoft.com/office/drawing/2016/5/12/chartex" xmlns:cx7="http://schemas.microsoft.com/office/drawing/2016/5/13/chartex" xmlns:cx8="http://schemas.microsoft.com/office/drawing/2016/5/14/chartex" xmlns:mc="http://schemas.openxmlformats.org/markup-compatibility/2006" xmlns:aink="http://schemas.microsoft.com/office/drawing/2016/ink" xmlns:am3d="http://schemas.microsoft.com/office/drawing/2017/model3d" xmlns:o="urn:schemas-microsoft-com:office:office" xmlns:oel="http://schemas.microsoft.com/office/2019/extlst" xmlns:r="http://schemas.openxmlformats.org/officeDocument/2006/relationships" xmlns:m="http://schemas.openxmlformats.org/officeDocument/2006/math" xmlns:v="urn:schemas-microsoft-com:vml" xmlns:wp14="http://schemas.microsoft.com/office/word/2010/wordprocessingDrawing" xmlns:wp="http://schemas.openxmlformats.org/drawingml/2006/wordprocessingDrawing" xmlns:w10="urn:schemas-microsoft-com:office:word" xmlns:w="http://schemas.openxmlformats.org/wordprocessingml/2006/main" xmlns:w14="http://schemas.microsoft.com/office/word/2010/wordml" xmlns:w15="http://schemas.microsoft.com/office/word/2012/wordml" xmlns:w16cex="http://schemas.microsoft.com/office/word/2018/wordml/cex" xmlns:w16cid="http://schemas.microsoft.com/office/word/2016/wordml/cid" xmlns:w16="http://schemas.microsoft.com/office/word/2018/wordml" xmlns:w16du="http://schemas.microsoft.com/office/word/2023/wordml/word16du" xmlns:w16sdtdh="http://schemas.microsoft.com/office/word/2020/wordml/sdtdatahash" xmlns:w16sdtfl="http://schemas.microsoft.com/office/word/2024/wordml/sdtformatlock" xmlns:w16se="http://schemas.microsoft.com/office/word/2015/wordml/symex" xmlns:wpg="http://schemas.microsoft.com/office/word/2010/wordprocessingGroup" xmlns:wpi="http://schemas.microsoft.com/office/word/2010/wordprocessingInk" xmlns:wne="http://schemas.microsoft.com/office/word/2006/wordml" xmlns:wps="http://schemas.microsoft.com/office/word/2010/wordprocessingShape" mc:Ignorable="w14 w15 w16se w16cid w16 w16cex w16sdtdh w16sdtfl w16du wp14">
-  <w:endnote w:type="separator" w:id="-1">
-    <w:p>
-      <w:r>
-        <w:separator/>
-      </w:r>
-    </w:p>
-  </w:endnote>
-  <w:endnote w:type="continuationSeparator" w:id="0">
-    <w:p>
-      <w:r>
-        <w:continuationSeparator/>
-      </w:r>
-    </w:p>
-  </w:endnote>
-</w:endnotes>
-</file>
-
-<file path=word/footnotes.xml><?xml version="1.0" encoding="utf-8"?>
-<w:footnotes xmlns:wpc="http://schemas.microsoft.com/office/word/2010/wordprocessingCanvas" xmlns:cx="http://schemas.microsoft.com/office/drawing/2014/chartex" xmlns:cx1="http://schemas.microsoft.com/office/drawing/2015/9/8/chartex" xmlns:cx2="http://schemas.microsoft.com/office/drawing/2015/10/21/chartex" xmlns:cx3="http://schemas.microsoft.com/office/drawing/2016/5/9/chartex" xmlns:cx4="http://schemas.microsoft.com/office/drawing/2016/5/10/chartex" xmlns:cx5="http://schemas.microsoft.com/office/drawing/2016/5/11/chartex" xmlns:cx6="http://schemas.microsoft.com/office/drawing/2016/5/12/chartex" xmlns:cx7="http://schemas.microsoft.com/office/drawing/2016/5/13/chartex" xmlns:cx8="http://schemas.microsoft.com/office/drawing/2016/5/14/chartex" xmlns:mc="http://schemas.openxmlformats.org/markup-compatibility/2006" xmlns:aink="http://schemas.microsoft.com/office/drawing/2016/ink" xmlns:am3d="http://schemas.microsoft.com/office/drawing/2017/model3d" xmlns:o="urn:schemas-microsoft-com:office:office" xmlns:oel="http://schemas.microsoft.com/office/2019/extlst" xmlns:r="http://schemas.openxmlformats.org/officeDocument/2006/relationships" xmlns:m="http://schemas.openxmlformats.org/officeDocument/2006/math" xmlns:v="urn:schemas-microsoft-com:vml" xmlns:wp14="http://schemas.microsoft.com/office/word/2010/wordprocessingDrawing" xmlns:wp="http://schemas.openxmlformats.org/drawingml/2006/wordprocessingDrawing" xmlns:w10="urn:schemas-microsoft-com:office:word" xmlns:w="http://schemas.openxmlformats.org/wordprocessingml/2006/main" xmlns:w14="http://schemas.microsoft.com/office/word/2010/wordml" xmlns:w15="http://schemas.microsoft.com/office/word/2012/wordml" xmlns:w16cex="http://schemas.microsoft.com/office/word/2018/wordml/cex" xmlns:w16cid="http://schemas.microsoft.com/office/word/2016/wordml/cid" xmlns:w16="http://schemas.microsoft.com/office/word/2018/wordml" xmlns:w16du="http://schemas.microsoft.com/office/word/2023/wordml/word16du" xmlns:w16sdtdh="http://schemas.microsoft.com/office/word/2020/wordml/sdtdatahash" xmlns:w16sdtfl="http://schemas.microsoft.com/office/word/2024/wordml/sdtformatlock" xmlns:w16se="http://schemas.microsoft.com/office/word/2015/wordml/symex" xmlns:wpg="http://schemas.microsoft.com/office/word/2010/wordprocessingGroup" xmlns:wpi="http://schemas.microsoft.com/office/word/2010/wordprocessingInk" xmlns:wne="http://schemas.microsoft.com/office/word/2006/wordml" xmlns:wps="http://schemas.microsoft.com/office/word/2010/wordprocessingShape" mc:Ignorable="w14 w15 w16se w16cid w16 w16cex w16sdtdh w16sdtfl w16du wp14">
-  <w:footnote w:type="separator" w:id="-1">
-    <w:p>
-      <w:r>
-        <w:separator/>
-      </w:r>
-    </w:p>
-  </w:footnote>
-  <w:footnote w:type="continuationSeparator" w:id="0">
-    <w:p>
-      <w:r>
-        <w:continuationSeparator/>
-      </w:r>
-    </w:p>
-  </w:footnote>
-</w:footnotes>
 </file>
 
 <file path=word/numbering.xml><?xml version="1.0" encoding="utf-8"?>
@@ -8140,6 +7146,7 @@
       <w:lvlJc w:val="left"/>
       <w:pPr>
         <w:ind w:left="658" w:hanging="210"/>
+        <w:jc w:val="left"/>
       </w:pPr>
       <w:rPr>
         <w:rFonts w:hint="default"/>
@@ -8153,6 +7160,7 @@
       <w:lvlJc w:val="left"/>
       <w:pPr>
         <w:ind w:left="658" w:hanging="210"/>
+        <w:jc w:val="left"/>
       </w:pPr>
       <w:rPr>
         <w:rFonts w:ascii="Times New Roman" w:eastAsia="Times New Roman" w:hAnsi="Times New Roman" w:cs="Times New Roman" w:hint="default"/>
@@ -8264,6 +7272,7 @@
       <w:lvlJc w:val="left"/>
       <w:pPr>
         <w:ind w:left="974" w:hanging="264"/>
+        <w:jc w:val="left"/>
       </w:pPr>
       <w:rPr>
         <w:rFonts w:hint="default"/>
@@ -8277,6 +7286,7 @@
       <w:lvlJc w:val="left"/>
       <w:pPr>
         <w:ind w:left="974" w:hanging="264"/>
+        <w:jc w:val="left"/>
       </w:pPr>
       <w:rPr>
         <w:rFonts w:ascii="Times New Roman" w:eastAsia="Times New Roman" w:hAnsi="Times New Roman" w:cs="Times New Roman" w:hint="default"/>
@@ -8298,6 +7308,7 @@
       <w:lvlJc w:val="left"/>
       <w:pPr>
         <w:ind w:left="1230" w:hanging="374"/>
+        <w:jc w:val="left"/>
       </w:pPr>
       <w:rPr>
         <w:rFonts w:ascii="Times New Roman" w:eastAsia="Times New Roman" w:hAnsi="Times New Roman" w:cs="Times New Roman" w:hint="default"/>
@@ -8517,6 +7528,7 @@
       <w:lvlJc w:val="left"/>
       <w:pPr>
         <w:ind w:left="974" w:hanging="226"/>
+        <w:jc w:val="left"/>
       </w:pPr>
       <w:rPr>
         <w:rFonts w:hint="default"/>
@@ -8530,6 +7542,7 @@
       <w:lvlJc w:val="left"/>
       <w:pPr>
         <w:ind w:left="974" w:hanging="226"/>
+        <w:jc w:val="left"/>
       </w:pPr>
       <w:rPr>
         <w:rFonts w:ascii="Times New Roman" w:eastAsia="Times New Roman" w:hAnsi="Times New Roman" w:cs="Times New Roman" w:hint="default"/>
@@ -8640,6 +7653,7 @@
       <w:lvlJc w:val="left"/>
       <w:pPr>
         <w:ind w:left="319" w:hanging="300"/>
+        <w:jc w:val="left"/>
       </w:pPr>
       <w:rPr>
         <w:rFonts w:hint="default"/>
@@ -8653,6 +7667,7 @@
       <w:lvlJc w:val="left"/>
       <w:pPr>
         <w:ind w:left="319" w:hanging="300"/>
+        <w:jc w:val="left"/>
       </w:pPr>
       <w:rPr>
         <w:rFonts w:hint="default"/>
@@ -8666,6 +7681,7 @@
       <w:lvlJc w:val="left"/>
       <w:pPr>
         <w:ind w:left="319" w:hanging="300"/>
+        <w:jc w:val="left"/>
       </w:pPr>
       <w:rPr>
         <w:rFonts w:ascii="Times New Roman" w:eastAsia="Times New Roman" w:hAnsi="Times New Roman" w:cs="Times New Roman" w:hint="default"/>
@@ -8765,6 +7781,7 @@
       <w:lvlJc w:val="left"/>
       <w:pPr>
         <w:ind w:left="658" w:hanging="210"/>
+        <w:jc w:val="left"/>
       </w:pPr>
       <w:rPr>
         <w:rFonts w:hint="default"/>
@@ -8778,6 +7795,7 @@
       <w:lvlJc w:val="left"/>
       <w:pPr>
         <w:ind w:left="658" w:hanging="210"/>
+        <w:jc w:val="left"/>
       </w:pPr>
       <w:rPr>
         <w:rFonts w:ascii="Times New Roman" w:eastAsia="Times New Roman" w:hAnsi="Times New Roman" w:cs="Times New Roman" w:hint="default"/>
@@ -9010,6 +8028,7 @@
       <w:lvlJc w:val="left"/>
       <w:pPr>
         <w:ind w:left="709" w:hanging="262"/>
+        <w:jc w:val="left"/>
       </w:pPr>
       <w:rPr>
         <w:rFonts w:ascii="Times New Roman" w:eastAsia="Times New Roman" w:hAnsi="Times New Roman" w:cs="Times New Roman" w:hint="default"/>
@@ -9132,6 +8151,7 @@
       <w:lvlJc w:val="left"/>
       <w:pPr>
         <w:ind w:left="598" w:hanging="150"/>
+        <w:jc w:val="left"/>
       </w:pPr>
       <w:rPr>
         <w:rFonts w:ascii="Times New Roman" w:eastAsia="Times New Roman" w:hAnsi="Times New Roman" w:cs="Times New Roman" w:hint="default"/>
@@ -9154,6 +8174,7 @@
       <w:lvlJc w:val="left"/>
       <w:pPr>
         <w:ind w:left="689" w:hanging="242"/>
+        <w:jc w:val="left"/>
       </w:pPr>
       <w:rPr>
         <w:rFonts w:ascii="Times New Roman" w:eastAsia="Times New Roman" w:hAnsi="Times New Roman" w:cs="Times New Roman" w:hint="default"/>
@@ -9274,6 +8295,7 @@
       <w:lvlJc w:val="left"/>
       <w:pPr>
         <w:ind w:left="1300" w:hanging="338"/>
+        <w:jc w:val="left"/>
       </w:pPr>
       <w:rPr>
         <w:rFonts w:hint="default"/>
@@ -9287,6 +8309,7 @@
       <w:lvlJc w:val="left"/>
       <w:pPr>
         <w:ind w:left="1300" w:hanging="338"/>
+        <w:jc w:val="left"/>
       </w:pPr>
       <w:rPr>
         <w:rFonts w:hint="default"/>
@@ -9409,6 +8432,7 @@
       <w:lvlJc w:val="left"/>
       <w:pPr>
         <w:ind w:left="598" w:hanging="150"/>
+        <w:jc w:val="left"/>
       </w:pPr>
       <w:rPr>
         <w:rFonts w:ascii="Times New Roman" w:eastAsia="Times New Roman" w:hAnsi="Times New Roman" w:cs="Times New Roman" w:hint="default"/>
@@ -9531,6 +8555,7 @@
       <w:lvlJc w:val="left"/>
       <w:pPr>
         <w:ind w:left="974" w:hanging="226"/>
+        <w:jc w:val="left"/>
       </w:pPr>
       <w:rPr>
         <w:rFonts w:hint="default"/>
@@ -9544,6 +8569,7 @@
       <w:lvlJc w:val="left"/>
       <w:pPr>
         <w:ind w:left="974" w:hanging="226"/>
+        <w:jc w:val="left"/>
       </w:pPr>
       <w:rPr>
         <w:rFonts w:ascii="Times New Roman" w:eastAsia="Times New Roman" w:hAnsi="Times New Roman" w:cs="Times New Roman" w:hint="default"/>
@@ -9654,6 +8680,7 @@
       <w:lvlJc w:val="left"/>
       <w:pPr>
         <w:ind w:left="675" w:hanging="227"/>
+        <w:jc w:val="left"/>
       </w:pPr>
       <w:rPr>
         <w:rFonts w:hint="default"/>
@@ -9667,6 +8694,7 @@
       <w:lvlJc w:val="left"/>
       <w:pPr>
         <w:ind w:left="675" w:hanging="227"/>
+        <w:jc w:val="left"/>
       </w:pPr>
       <w:rPr>
         <w:rFonts w:ascii="Times New Roman" w:eastAsia="Times New Roman" w:hAnsi="Times New Roman" w:cs="Times New Roman" w:hint="default"/>
@@ -9778,6 +8806,7 @@
       <w:lvlJc w:val="left"/>
       <w:pPr>
         <w:ind w:left="578" w:hanging="130"/>
+        <w:jc w:val="left"/>
       </w:pPr>
       <w:rPr>
         <w:rFonts w:ascii="Times New Roman" w:eastAsia="Times New Roman" w:hAnsi="Times New Roman" w:cs="Times New Roman" w:hint="default"/>
@@ -9901,6 +8930,7 @@
       <w:lvlJc w:val="left"/>
       <w:pPr>
         <w:ind w:left="854" w:hanging="150"/>
+        <w:jc w:val="left"/>
       </w:pPr>
       <w:rPr>
         <w:rFonts w:ascii="Times New Roman" w:eastAsia="Times New Roman" w:hAnsi="Times New Roman" w:cs="Times New Roman" w:hint="default"/>
@@ -9922,6 +8952,7 @@
       <w:lvlJc w:val="left"/>
       <w:pPr>
         <w:ind w:left="1120" w:hanging="262"/>
+        <w:jc w:val="left"/>
       </w:pPr>
       <w:rPr>
         <w:rFonts w:ascii="Times New Roman" w:eastAsia="Times New Roman" w:hAnsi="Times New Roman" w:cs="Times New Roman" w:hint="default"/>
@@ -10032,6 +9063,7 @@
       <w:lvlJc w:val="left"/>
       <w:pPr>
         <w:ind w:left="1100" w:hanging="226"/>
+        <w:jc w:val="left"/>
       </w:pPr>
       <w:rPr>
         <w:rFonts w:hint="default"/>
@@ -10045,6 +9077,7 @@
       <w:lvlJc w:val="left"/>
       <w:pPr>
         <w:ind w:left="1100" w:hanging="226"/>
+        <w:jc w:val="left"/>
       </w:pPr>
       <w:rPr>
         <w:rFonts w:ascii="Times New Roman" w:eastAsia="Times New Roman" w:hAnsi="Times New Roman" w:cs="Times New Roman" w:hint="default"/>
@@ -10155,6 +9188,7 @@
       <w:lvlJc w:val="left"/>
       <w:pPr>
         <w:ind w:left="658" w:hanging="210"/>
+        <w:jc w:val="left"/>
       </w:pPr>
       <w:rPr>
         <w:rFonts w:hint="default"/>
@@ -10168,6 +9202,7 @@
       <w:lvlJc w:val="left"/>
       <w:pPr>
         <w:ind w:left="658" w:hanging="210"/>
+        <w:jc w:val="left"/>
       </w:pPr>
       <w:rPr>
         <w:rFonts w:ascii="Times New Roman" w:eastAsia="Times New Roman" w:hAnsi="Times New Roman" w:cs="Times New Roman" w:hint="default"/>
@@ -10279,6 +9314,7 @@
       <w:lvlJc w:val="left"/>
       <w:pPr>
         <w:ind w:left="428" w:hanging="171"/>
+        <w:jc w:val="left"/>
       </w:pPr>
       <w:rPr>
         <w:rFonts w:hint="default"/>
@@ -10292,6 +9328,7 @@
       <w:lvlJc w:val="left"/>
       <w:pPr>
         <w:ind w:left="428" w:hanging="171"/>
+        <w:jc w:val="left"/>
       </w:pPr>
       <w:rPr>
         <w:rFonts w:ascii="Times New Roman" w:eastAsia="Times New Roman" w:hAnsi="Times New Roman" w:cs="Times New Roman" w:hint="default"/>
@@ -10404,6 +9441,7 @@
       <w:lvlJc w:val="left"/>
       <w:pPr>
         <w:ind w:left="786" w:hanging="338"/>
+        <w:jc w:val="left"/>
       </w:pPr>
       <w:rPr>
         <w:rFonts w:hint="default"/>
@@ -10417,6 +9455,7 @@
       <w:lvlJc w:val="left"/>
       <w:pPr>
         <w:ind w:left="786" w:hanging="338"/>
+        <w:jc w:val="left"/>
       </w:pPr>
       <w:rPr>
         <w:rFonts w:hint="default"/>
@@ -10430,6 +9469,7 @@
       <w:lvlJc w:val="left"/>
       <w:pPr>
         <w:ind w:left="786" w:hanging="338"/>
+        <w:jc w:val="left"/>
       </w:pPr>
       <w:rPr>
         <w:rFonts w:ascii="Times New Roman" w:eastAsia="Times New Roman" w:hAnsi="Times New Roman" w:cs="Times New Roman" w:hint="default"/>
@@ -10536,6 +9576,7 @@
       <w:lvlJc w:val="left"/>
       <w:pPr>
         <w:ind w:left="357" w:hanging="338"/>
+        <w:jc w:val="left"/>
       </w:pPr>
       <w:rPr>
         <w:rFonts w:hint="default"/>
@@ -10549,6 +9590,7 @@
       <w:lvlJc w:val="left"/>
       <w:pPr>
         <w:ind w:left="357" w:hanging="338"/>
+        <w:jc w:val="left"/>
       </w:pPr>
       <w:rPr>
         <w:rFonts w:hint="default"/>
@@ -10562,6 +9604,7 @@
       <w:lvlJc w:val="left"/>
       <w:pPr>
         <w:ind w:left="357" w:hanging="338"/>
+        <w:jc w:val="left"/>
       </w:pPr>
       <w:rPr>
         <w:rFonts w:ascii="Times New Roman" w:eastAsia="Times New Roman" w:hAnsi="Times New Roman" w:cs="Times New Roman" w:hint="default"/>
@@ -10661,6 +9704,7 @@
       <w:lvlJc w:val="left"/>
       <w:pPr>
         <w:ind w:left="553" w:hanging="105"/>
+        <w:jc w:val="left"/>
       </w:pPr>
       <w:rPr>
         <w:rFonts w:ascii="Times New Roman" w:eastAsia="Times New Roman" w:hAnsi="Times New Roman" w:cs="Times New Roman" w:hint="default"/>
@@ -10784,6 +9828,7 @@
       <w:lvlJc w:val="left"/>
       <w:pPr>
         <w:ind w:left="1302" w:hanging="374"/>
+        <w:jc w:val="left"/>
       </w:pPr>
       <w:rPr>
         <w:rFonts w:hint="default"/>
@@ -10797,6 +9842,7 @@
       <w:lvlJc w:val="left"/>
       <w:pPr>
         <w:ind w:left="1302" w:hanging="374"/>
+        <w:jc w:val="left"/>
       </w:pPr>
       <w:rPr>
         <w:rFonts w:hint="default"/>
@@ -10810,6 +9856,7 @@
       <w:lvlJc w:val="left"/>
       <w:pPr>
         <w:ind w:left="1302" w:hanging="374"/>
+        <w:jc w:val="left"/>
       </w:pPr>
       <w:rPr>
         <w:rFonts w:ascii="Times New Roman" w:eastAsia="Times New Roman" w:hAnsi="Times New Roman" w:cs="Times New Roman" w:hint="default"/>
@@ -10908,6 +9955,7 @@
       <w:lvlJc w:val="left"/>
       <w:pPr>
         <w:ind w:left="198" w:hanging="197"/>
+        <w:jc w:val="left"/>
       </w:pPr>
       <w:rPr>
         <w:rFonts w:hint="default"/>
@@ -10921,6 +9969,7 @@
       <w:lvlJc w:val="left"/>
       <w:pPr>
         <w:ind w:left="198" w:hanging="197"/>
+        <w:jc w:val="left"/>
       </w:pPr>
       <w:rPr>
         <w:rFonts w:ascii="Times New Roman" w:eastAsia="Times New Roman" w:hAnsi="Times New Roman" w:cs="Times New Roman" w:hint="default"/>
@@ -11032,6 +10081,7 @@
       <w:lvlJc w:val="left"/>
       <w:pPr>
         <w:ind w:left="974" w:hanging="226"/>
+        <w:jc w:val="left"/>
       </w:pPr>
       <w:rPr>
         <w:rFonts w:hint="default"/>
@@ -11045,6 +10095,7 @@
       <w:lvlJc w:val="left"/>
       <w:pPr>
         <w:ind w:left="974" w:hanging="226"/>
+        <w:jc w:val="left"/>
       </w:pPr>
       <w:rPr>
         <w:rFonts w:ascii="Times New Roman" w:eastAsia="Times New Roman" w:hAnsi="Times New Roman" w:cs="Times New Roman" w:hint="default"/>
@@ -11155,6 +10206,7 @@
       <w:lvlJc w:val="left"/>
       <w:pPr>
         <w:ind w:left="746" w:hanging="298"/>
+        <w:jc w:val="left"/>
       </w:pPr>
       <w:rPr>
         <w:rFonts w:hint="default"/>
@@ -11168,6 +10220,7 @@
       <w:lvlJc w:val="left"/>
       <w:pPr>
         <w:ind w:left="746" w:hanging="298"/>
+        <w:jc w:val="left"/>
       </w:pPr>
       <w:rPr>
         <w:rFonts w:ascii="Times New Roman" w:eastAsia="Times New Roman" w:hAnsi="Times New Roman" w:cs="Times New Roman" w:hint="default"/>
@@ -11190,6 +10243,7 @@
       <w:lvlJc w:val="left"/>
       <w:pPr>
         <w:ind w:left="824" w:hanging="376"/>
+        <w:jc w:val="left"/>
       </w:pPr>
       <w:rPr>
         <w:rFonts w:ascii="Times New Roman" w:eastAsia="Times New Roman" w:hAnsi="Times New Roman" w:cs="Times New Roman" w:hint="default"/>
@@ -11289,6 +10343,7 @@
       <w:lvlJc w:val="left"/>
       <w:pPr>
         <w:ind w:left="1256" w:hanging="338"/>
+        <w:jc w:val="left"/>
       </w:pPr>
       <w:rPr>
         <w:rFonts w:hint="default"/>
@@ -11302,6 +10357,7 @@
       <w:lvlJc w:val="left"/>
       <w:pPr>
         <w:ind w:left="1256" w:hanging="338"/>
+        <w:jc w:val="left"/>
       </w:pPr>
       <w:rPr>
         <w:rFonts w:hint="default"/>
@@ -11315,6 +10371,7 @@
       <w:lvlJc w:val="left"/>
       <w:pPr>
         <w:ind w:left="1256" w:hanging="338"/>
+        <w:jc w:val="left"/>
       </w:pPr>
       <w:rPr>
         <w:rFonts w:ascii="Times New Roman" w:eastAsia="Times New Roman" w:hAnsi="Times New Roman" w:cs="Times New Roman" w:hint="default"/>
@@ -11413,6 +10470,7 @@
       <w:lvlJc w:val="left"/>
       <w:pPr>
         <w:ind w:left="764" w:hanging="316"/>
+        <w:jc w:val="left"/>
       </w:pPr>
       <w:rPr>
         <w:rFonts w:hint="default"/>
@@ -11426,6 +10484,7 @@
       <w:lvlJc w:val="left"/>
       <w:pPr>
         <w:ind w:left="764" w:hanging="316"/>
+        <w:jc w:val="left"/>
       </w:pPr>
       <w:rPr>
         <w:rFonts w:hint="default"/>
@@ -11439,6 +10498,7 @@
       <w:lvlJc w:val="left"/>
       <w:pPr>
         <w:ind w:left="764" w:hanging="316"/>
+        <w:jc w:val="left"/>
       </w:pPr>
       <w:rPr>
         <w:rFonts w:ascii="Times New Roman" w:eastAsia="Times New Roman" w:hAnsi="Times New Roman" w:cs="Times New Roman" w:hint="default"/>
@@ -11538,6 +10598,7 @@
       <w:lvlJc w:val="left"/>
       <w:pPr>
         <w:ind w:left="658" w:hanging="210"/>
+        <w:jc w:val="left"/>
       </w:pPr>
       <w:rPr>
         <w:rFonts w:hint="default"/>
@@ -11551,6 +10612,7 @@
       <w:lvlJc w:val="left"/>
       <w:pPr>
         <w:ind w:left="658" w:hanging="210"/>
+        <w:jc w:val="left"/>
       </w:pPr>
       <w:rPr>
         <w:rFonts w:ascii="Times New Roman" w:eastAsia="Times New Roman" w:hAnsi="Times New Roman" w:cs="Times New Roman" w:hint="default"/>
@@ -11671,6 +10733,7 @@
       <w:lvlJc w:val="left"/>
       <w:pPr>
         <w:ind w:left="835" w:hanging="227"/>
+        <w:jc w:val="left"/>
       </w:pPr>
       <w:rPr>
         <w:rFonts w:hint="default"/>
@@ -11684,6 +10747,7 @@
       <w:lvlJc w:val="left"/>
       <w:pPr>
         <w:ind w:left="835" w:hanging="227"/>
+        <w:jc w:val="left"/>
       </w:pPr>
       <w:rPr>
         <w:rFonts w:ascii="Times New Roman" w:eastAsia="Times New Roman" w:hAnsi="Times New Roman" w:cs="Times New Roman" w:hint="default"/>
@@ -11794,6 +10858,7 @@
       <w:lvlJc w:val="left"/>
       <w:pPr>
         <w:ind w:left="675" w:hanging="227"/>
+        <w:jc w:val="left"/>
       </w:pPr>
       <w:rPr>
         <w:rFonts w:hint="default"/>
@@ -11807,6 +10872,7 @@
       <w:lvlJc w:val="left"/>
       <w:pPr>
         <w:ind w:left="675" w:hanging="227"/>
+        <w:jc w:val="left"/>
       </w:pPr>
       <w:rPr>
         <w:rFonts w:hint="default"/>
@@ -11822,6 +10888,7 @@
       <w:lvlJc w:val="left"/>
       <w:pPr>
         <w:ind w:left="787" w:hanging="339"/>
+        <w:jc w:val="left"/>
       </w:pPr>
       <w:rPr>
         <w:rFonts w:ascii="Times New Roman" w:eastAsia="Times New Roman" w:hAnsi="Times New Roman" w:cs="Times New Roman" w:hint="default"/>
@@ -11923,6 +10990,7 @@
       <w:lvlJc w:val="left"/>
       <w:pPr>
         <w:ind w:left="2726" w:hanging="260"/>
+        <w:jc w:val="left"/>
       </w:pPr>
       <w:rPr>
         <w:rFonts w:hint="default"/>
@@ -11936,6 +11004,7 @@
       <w:lvlJc w:val="left"/>
       <w:pPr>
         <w:ind w:left="2726" w:hanging="260"/>
+        <w:jc w:val="left"/>
       </w:pPr>
       <w:rPr>
         <w:rFonts w:hint="default"/>
@@ -11949,6 +11018,7 @@
       <w:lvlJc w:val="left"/>
       <w:pPr>
         <w:ind w:left="2726" w:hanging="260"/>
+        <w:jc w:val="left"/>
       </w:pPr>
       <w:rPr>
         <w:rFonts w:ascii="Times New Roman" w:eastAsia="Times New Roman" w:hAnsi="Times New Roman" w:cs="Times New Roman" w:hint="default"/>
@@ -12047,6 +11117,7 @@
       <w:lvlJc w:val="left"/>
       <w:pPr>
         <w:ind w:left="375" w:hanging="376"/>
+        <w:jc w:val="left"/>
       </w:pPr>
       <w:rPr>
         <w:rFonts w:hint="default"/>
@@ -12060,6 +11131,7 @@
       <w:lvlJc w:val="left"/>
       <w:pPr>
         <w:ind w:left="375" w:hanging="376"/>
+        <w:jc w:val="left"/>
       </w:pPr>
       <w:rPr>
         <w:rFonts w:hint="default"/>
@@ -12073,6 +11145,7 @@
       <w:lvlJc w:val="left"/>
       <w:pPr>
         <w:ind w:left="375" w:hanging="376"/>
+        <w:jc w:val="left"/>
       </w:pPr>
       <w:rPr>
         <w:rFonts w:ascii="Times New Roman" w:eastAsia="Times New Roman" w:hAnsi="Times New Roman" w:cs="Times New Roman" w:hint="default"/>
@@ -12172,6 +11245,7 @@
       <w:lvlJc w:val="left"/>
       <w:pPr>
         <w:ind w:left="1035" w:hanging="225"/>
+        <w:jc w:val="left"/>
       </w:pPr>
       <w:rPr>
         <w:rFonts w:hint="default"/>
@@ -12185,6 +11259,7 @@
       <w:lvlJc w:val="left"/>
       <w:pPr>
         <w:ind w:left="1035" w:hanging="225"/>
+        <w:jc w:val="left"/>
       </w:pPr>
       <w:rPr>
         <w:rFonts w:ascii="Times New Roman" w:eastAsia="Times New Roman" w:hAnsi="Times New Roman" w:cs="Times New Roman" w:hint="default"/>
@@ -12206,6 +11281,7 @@
       <w:lvlJc w:val="left"/>
       <w:pPr>
         <w:ind w:left="1305" w:hanging="339"/>
+        <w:jc w:val="left"/>
       </w:pPr>
       <w:rPr>
         <w:rFonts w:ascii="Times New Roman" w:eastAsia="Times New Roman" w:hAnsi="Times New Roman" w:cs="Times New Roman" w:hint="default"/>
@@ -12227,6 +11303,7 @@
       <w:lvlJc w:val="left"/>
       <w:pPr>
         <w:ind w:left="1207" w:hanging="115"/>
+        <w:jc w:val="left"/>
       </w:pPr>
       <w:rPr>
         <w:rFonts w:ascii="Times New Roman" w:eastAsia="Times New Roman" w:hAnsi="Times New Roman" w:cs="Times New Roman" w:hint="default"/>
@@ -12920,6 +11997,7 @@
   <w:style w:type="character" w:default="1" w:styleId="DefaultParagraphFont">
     <w:name w:val="Default Paragraph Font"/>
     <w:uiPriority w:val="1"/>
+    <w:semiHidden/>
     <w:unhideWhenUsed/>
   </w:style>
   <w:style w:type="table" w:default="1" w:styleId="TableNormal">
@@ -13112,56 +12190,6 @@
     <w:basedOn w:val="Normal"/>
     <w:uiPriority w:val="1"/>
     <w:qFormat/>
-  </w:style>
-  <w:style w:type="paragraph" w:styleId="Header">
-    <w:name w:val="header"/>
-    <w:basedOn w:val="Normal"/>
-    <w:link w:val="HeaderChar"/>
-    <w:uiPriority w:val="99"/>
-    <w:unhideWhenUsed/>
-    <w:rsid w:val="001E6206"/>
-    <w:pPr>
-      <w:tabs>
-        <w:tab w:val="center" w:pos="4680"/>
-        <w:tab w:val="right" w:pos="9360"/>
-      </w:tabs>
-    </w:pPr>
-  </w:style>
-  <w:style w:type="character" w:customStyle="1" w:styleId="HeaderChar">
-    <w:name w:val="Header Char"/>
-    <w:basedOn w:val="DefaultParagraphFont"/>
-    <w:link w:val="Header"/>
-    <w:uiPriority w:val="99"/>
-    <w:rsid w:val="001E6206"/>
-    <w:rPr>
-      <w:rFonts w:ascii="Times New Roman" w:eastAsia="Times New Roman" w:hAnsi="Times New Roman" w:cs="Times New Roman"/>
-      <w:lang w:val="vi"/>
-    </w:rPr>
-  </w:style>
-  <w:style w:type="paragraph" w:styleId="Footer">
-    <w:name w:val="footer"/>
-    <w:basedOn w:val="Normal"/>
-    <w:link w:val="FooterChar"/>
-    <w:uiPriority w:val="99"/>
-    <w:unhideWhenUsed/>
-    <w:rsid w:val="001E6206"/>
-    <w:pPr>
-      <w:tabs>
-        <w:tab w:val="center" w:pos="4680"/>
-        <w:tab w:val="right" w:pos="9360"/>
-      </w:tabs>
-    </w:pPr>
-  </w:style>
-  <w:style w:type="character" w:customStyle="1" w:styleId="FooterChar">
-    <w:name w:val="Footer Char"/>
-    <w:basedOn w:val="DefaultParagraphFont"/>
-    <w:link w:val="Footer"/>
-    <w:uiPriority w:val="99"/>
-    <w:rsid w:val="001E6206"/>
-    <w:rPr>
-      <w:rFonts w:ascii="Times New Roman" w:eastAsia="Times New Roman" w:hAnsi="Times New Roman" w:cs="Times New Roman"/>
-      <w:lang w:val="vi"/>
-    </w:rPr>
   </w:style>
 </w:styles>
 </file>
